--- a/TP4/Instructivo de uso de la Aplicación.docx
+++ b/TP4/Instructivo de uso de la Aplicación.docx
@@ -21,84 +21,268 @@
     <w:p>
       <w:pPr>
         <w:jc w:val="both"/>
-      </w:pPr>
-      <w:bookmarkStart w:id="0" w:name="_GoBack"/>
-      <w:bookmarkEnd w:id="0"/>
-    </w:p>
-    <w:p>
-      <w:pPr>
-        <w:jc w:val="both"/>
-      </w:pPr>
-      <w:r>
-        <w:t>La aplicación tiene por objetivo generar una estadista interna de un servicio de traumatología en un Hospital y generar una estadística a cada Cirujano según rol en la cirugía</w:t>
-      </w:r>
-    </w:p>
-    <w:p>
-      <w:pPr>
-        <w:jc w:val="both"/>
-        <w:rPr>
+        <w:rPr>
+          <w:sz w:val="24"/>
+        </w:rPr>
+      </w:pPr>
+      <w:r>
+        <w:rPr>
+          <w:sz w:val="24"/>
+        </w:rPr>
+        <w:t xml:space="preserve">La aplicación tiene por objetivo </w:t>
+      </w:r>
+      <w:r>
+        <w:rPr>
+          <w:sz w:val="24"/>
+        </w:rPr>
+        <w:t xml:space="preserve">simular </w:t>
+      </w:r>
+      <w:r>
+        <w:rPr>
+          <w:sz w:val="24"/>
+        </w:rPr>
+        <w:t xml:space="preserve">un servicio de traumatología en un Hospital y generar una estadística </w:t>
+      </w:r>
+      <w:r>
+        <w:rPr>
+          <w:sz w:val="24"/>
+        </w:rPr>
+        <w:t xml:space="preserve">de las cirugías realizadas y de la patología y procedimiento </w:t>
+      </w:r>
+      <w:r>
+        <w:rPr>
+          <w:sz w:val="24"/>
+        </w:rPr>
+        <w:t>más</w:t>
+      </w:r>
+      <w:r>
+        <w:rPr>
+          <w:sz w:val="24"/>
+        </w:rPr>
+        <w:t xml:space="preserve"> prevalente.</w:t>
+      </w:r>
+    </w:p>
+    <w:p>
+      <w:pPr>
+        <w:jc w:val="both"/>
+        <w:rPr>
+          <w:sz w:val="24"/>
+        </w:rPr>
+      </w:pPr>
+      <w:r>
+        <w:rPr>
+          <w:sz w:val="24"/>
+        </w:rPr>
+        <w:t>Desde el Menú Pacientes se puede cargar una nueva patología a un paciente ya existente o ingresar un nuevo paciente.</w:t>
+      </w:r>
+    </w:p>
+    <w:p>
+      <w:pPr>
+        <w:jc w:val="both"/>
+        <w:rPr>
+          <w:sz w:val="24"/>
+        </w:rPr>
+      </w:pPr>
+      <w:r>
+        <w:rPr>
+          <w:sz w:val="24"/>
+        </w:rPr>
+        <w:t>Desde el Menú Cirujano se puede cargar una nueva cirugía a un cirujano o agregar un nuevo cirujano</w:t>
+      </w:r>
+      <w:r>
+        <w:rPr>
+          <w:sz w:val="24"/>
+        </w:rPr>
+        <w:t xml:space="preserve">. </w:t>
+      </w:r>
+    </w:p>
+    <w:p>
+      <w:pPr>
+        <w:jc w:val="both"/>
+        <w:rPr>
+          <w:sz w:val="24"/>
+        </w:rPr>
+      </w:pPr>
+      <w:r>
+        <w:rPr>
+          <w:sz w:val="24"/>
+        </w:rPr>
+        <w:t xml:space="preserve">Desde </w:t>
+      </w:r>
+      <w:r>
+        <w:rPr>
+          <w:sz w:val="24"/>
+        </w:rPr>
+        <w:t>Quirófano</w:t>
+      </w:r>
+      <w:r>
+        <w:rPr>
+          <w:sz w:val="24"/>
+        </w:rPr>
+        <w:sym w:font="Wingdings" w:char="F0E0"/>
+      </w:r>
+      <w:r>
+        <w:rPr>
+          <w:sz w:val="24"/>
+        </w:rPr>
+        <w:t xml:space="preserve"> se abre una simulación de quirófano que realiza las cirugías, elimina del listado de cirugías pendientes la cirugía realizada y actualiza la </w:t>
+      </w:r>
+      <w:r>
+        <w:rPr>
+          <w:sz w:val="24"/>
+        </w:rPr>
+        <w:t>Estadística</w:t>
+      </w:r>
+      <w:r>
+        <w:rPr>
+          <w:sz w:val="24"/>
+        </w:rPr>
+        <w:t xml:space="preserve"> del Hospital. </w:t>
+      </w:r>
+    </w:p>
+    <w:p>
+      <w:pPr>
+        <w:jc w:val="both"/>
+        <w:rPr>
+          <w:sz w:val="24"/>
+        </w:rPr>
+      </w:pPr>
+      <w:r>
+        <w:rPr>
+          <w:sz w:val="24"/>
+        </w:rPr>
+        <w:t>D</w:t>
+      </w:r>
+      <w:r>
+        <w:rPr>
+          <w:sz w:val="24"/>
+        </w:rPr>
+        <w:t xml:space="preserve">esde </w:t>
+      </w:r>
+      <w:r>
+        <w:rPr>
+          <w:sz w:val="24"/>
+        </w:rPr>
+        <w:sym w:font="Wingdings" w:char="F0E0"/>
+      </w:r>
+      <w:r>
+        <w:rPr>
+          <w:sz w:val="24"/>
+        </w:rPr>
+        <w:t xml:space="preserve">Ver Listado de </w:t>
+      </w:r>
+      <w:r>
+        <w:rPr>
+          <w:sz w:val="24"/>
+        </w:rPr>
+        <w:t>Cirugías</w:t>
+      </w:r>
+      <w:r>
+        <w:rPr>
+          <w:sz w:val="24"/>
+        </w:rPr>
+        <w:t xml:space="preserve"> Realizadas</w:t>
+      </w:r>
+      <w:r>
+        <w:rPr>
+          <w:sz w:val="24"/>
+        </w:rPr>
+        <w:sym w:font="Wingdings" w:char="F0E0"/>
+      </w:r>
+      <w:r>
+        <w:rPr>
+          <w:sz w:val="24"/>
+        </w:rPr>
+        <w:t xml:space="preserve">Acceder al listado de cirugías total y aplicar filtros para generar archivos y ver por Ejemplo las </w:t>
+      </w:r>
+      <w:r>
+        <w:rPr>
+          <w:sz w:val="24"/>
+        </w:rPr>
+        <w:t>Cirugías</w:t>
+      </w:r>
+      <w:r>
+        <w:rPr>
+          <w:sz w:val="24"/>
+        </w:rPr>
+        <w:t xml:space="preserve"> realizadas por “x” </w:t>
+      </w:r>
+      <w:r>
+        <w:rPr>
+          <w:sz w:val="24"/>
+        </w:rPr>
+        <w:t>Patología</w:t>
+      </w:r>
+      <w:r>
+        <w:rPr>
+          <w:sz w:val="24"/>
+        </w:rPr>
+        <w:t xml:space="preserve">. </w:t>
+      </w:r>
+    </w:p>
+    <w:p>
+      <w:pPr>
+        <w:jc w:val="both"/>
+        <w:rPr>
+          <w:sz w:val="24"/>
           <w:u w:val="single"/>
         </w:rPr>
       </w:pPr>
       <w:r>
-        <w:t xml:space="preserve">Al iniciarse la App se puede desde </w:t>
-      </w:r>
-      <w:r>
+        <w:rPr>
+          <w:sz w:val="24"/>
+        </w:rPr>
+        <w:t xml:space="preserve">Desde </w:t>
+      </w:r>
+      <w:r>
+        <w:rPr>
+          <w:sz w:val="24"/>
+        </w:rPr>
         <w:sym w:font="Wingdings" w:char="F0E0"/>
       </w:r>
       <w:r>
-        <w:t>Estadística</w:t>
-      </w:r>
-      <w:r>
-        <w:sym w:font="Wingdings" w:char="F0E0"/>
-      </w:r>
-      <w:r>
-        <w:t xml:space="preserve">Acceder al listado de cirugías total y aplicar filtros para generar archivos y ver por Ejemplo las </w:t>
-      </w:r>
-      <w:r>
-        <w:t>Cirugías</w:t>
-      </w:r>
-      <w:r>
-        <w:t xml:space="preserve"> realizadas por “x” </w:t>
-      </w:r>
-      <w:r>
-        <w:t>Patología</w:t>
-      </w:r>
-    </w:p>
-    <w:p>
-      <w:pPr>
-        <w:jc w:val="both"/>
-      </w:pPr>
-      <w:r>
-        <w:t xml:space="preserve">Desde el </w:t>
-      </w:r>
-      <w:r>
-        <w:t>Menú</w:t>
-      </w:r>
-      <w:r>
-        <w:t xml:space="preserve"> Pacientes se puede cargar una nueva patología a un paciente ya existente, ingresar un nuevo paciente o ver un listado de pacientes en base a la patología que se seleccione</w:t>
-      </w:r>
-    </w:p>
-    <w:p>
-      <w:pPr>
-        <w:jc w:val="both"/>
-      </w:pPr>
-      <w:r>
-        <w:t xml:space="preserve">Desde el </w:t>
-      </w:r>
-      <w:r>
-        <w:t>Menú</w:t>
-      </w:r>
-      <w:r>
-        <w:t xml:space="preserve"> Cirujano se puede cargar una nueva cirugía a un cirujano, ver la estadística de 1 cirujano en particular o Agregar un nuevo cirujano</w:t>
-      </w:r>
-    </w:p>
-    <w:p>
-      <w:pPr>
-        <w:jc w:val="both"/>
-      </w:pPr>
-      <w:r>
-        <w:t xml:space="preserve">                               </w:t>
+        <w:rPr>
+          <w:sz w:val="24"/>
+        </w:rPr>
+        <w:t>Estadísticas</w:t>
+      </w:r>
+      <w:r>
+        <w:rPr>
+          <w:sz w:val="24"/>
+        </w:rPr>
+        <w:t xml:space="preserve"> del Hospital se muestran </w:t>
+      </w:r>
+      <w:r>
+        <w:rPr>
+          <w:sz w:val="24"/>
+        </w:rPr>
+        <w:t>él</w:t>
+      </w:r>
+      <w:r>
+        <w:rPr>
+          <w:sz w:val="24"/>
+        </w:rPr>
+        <w:t xml:space="preserve"> % de cirugías de cada cirujano, pacientes mayores de edad y patología y procedimiento </w:t>
+      </w:r>
+      <w:r>
+        <w:rPr>
+          <w:sz w:val="24"/>
+        </w:rPr>
+        <w:t>más</w:t>
+      </w:r>
+      <w:r>
+        <w:rPr>
+          <w:sz w:val="24"/>
+        </w:rPr>
+        <w:t xml:space="preserve"> prevalentes. </w:t>
+      </w:r>
+    </w:p>
+    <w:p>
+      <w:pPr>
+        <w:jc w:val="both"/>
+      </w:pPr>
+      <w:r>
+        <w:t xml:space="preserve">                                                   </w:t>
       </w:r>
       <w:r>
         <w:rPr>
@@ -107,9 +291,9 @@
         </w:rPr>
         <w:drawing>
           <wp:inline distT="0" distB="0" distL="0" distR="0">
-            <wp:extent cx="4822825" cy="2877820"/>
+            <wp:extent cx="3467100" cy="3429000"/>
             <wp:effectExtent l="0" t="0" r="0" b="0"/>
-            <wp:docPr id="1" name="Imagen 1"/>
+            <wp:docPr id="4" name="Imagen 4"/>
             <wp:cNvGraphicFramePr>
               <a:graphicFrameLocks xmlns:a="http://schemas.openxmlformats.org/drawingml/2006/main" noChangeAspect="1"/>
             </wp:cNvGraphicFramePr>
@@ -128,13 +312,13 @@
                         </a:ext>
                       </a:extLst>
                     </a:blip>
-                    <a:srcRect l="20736" t="15696" r="20689" b="22132"/>
+                    <a:srcRect l="23935" t="1275" r="23897" b="6951"/>
                     <a:stretch/>
                   </pic:blipFill>
                   <pic:spPr bwMode="auto">
                     <a:xfrm>
                       <a:off x="0" y="0"/>
-                      <a:ext cx="4822825" cy="2877820"/>
+                      <a:ext cx="3467100" cy="3429000"/>
                     </a:xfrm>
                     <a:prstGeom prst="rect">
                       <a:avLst/>
@@ -154,37 +338,30 @@
           </wp:inline>
         </w:drawing>
       </w:r>
-    </w:p>
-    <w:p>
-      <w:pPr>
-        <w:jc w:val="both"/>
-      </w:pPr>
+      <w:r>
+        <w:t xml:space="preserve">                               </w:t>
+      </w:r>
+    </w:p>
+    <w:p>
+      <w:pPr>
+        <w:jc w:val="both"/>
+      </w:pPr>
+      <w:r>
+        <w:t xml:space="preserve">                        </w:t>
+      </w:r>
+      <w:r>
+        <w:t xml:space="preserve"> </w:t>
+      </w:r>
       <w:r>
         <w:rPr>
           <w:noProof/>
           <w:lang w:eastAsia="es-AR"/>
         </w:rPr>
         <w:drawing>
-          <wp:anchor distT="0" distB="0" distL="114300" distR="114300" simplePos="0" relativeHeight="251658240" behindDoc="1" locked="0" layoutInCell="1" allowOverlap="1" wp14:anchorId="46193B84" wp14:editId="510D1C68">
-            <wp:simplePos x="0" y="0"/>
-            <wp:positionH relativeFrom="margin">
-              <wp:posOffset>-52070</wp:posOffset>
-            </wp:positionH>
-            <wp:positionV relativeFrom="paragraph">
-              <wp:posOffset>309880</wp:posOffset>
-            </wp:positionV>
-            <wp:extent cx="1860550" cy="3136900"/>
-            <wp:effectExtent l="0" t="0" r="6350" b="6350"/>
-            <wp:wrapTight wrapText="bothSides">
-              <wp:wrapPolygon edited="0">
-                <wp:start x="0" y="0"/>
-                <wp:lineTo x="0" y="21513"/>
-                <wp:lineTo x="21453" y="21513"/>
-                <wp:lineTo x="21453" y="0"/>
-                <wp:lineTo x="0" y="0"/>
-              </wp:wrapPolygon>
-            </wp:wrapTight>
-            <wp:docPr id="2" name="Imagen 2"/>
+          <wp:inline distT="0" distB="0" distL="0" distR="0" wp14:anchorId="37028D74" wp14:editId="7891087B">
+            <wp:extent cx="5420709" cy="2886075"/>
+            <wp:effectExtent l="0" t="0" r="8890" b="0"/>
+            <wp:docPr id="21" name="Imagen 21"/>
             <wp:cNvGraphicFramePr>
               <a:graphicFrameLocks xmlns:a="http://schemas.openxmlformats.org/drawingml/2006/main" noChangeAspect="1"/>
             </wp:cNvGraphicFramePr>
@@ -196,20 +373,1512 @@
                     <pic:cNvPicPr/>
                   </pic:nvPicPr>
                   <pic:blipFill rotWithShape="1">
-                    <a:blip r:embed="rId7" cstate="print">
+                    <a:blip r:embed="rId7"/>
+                    <a:srcRect l="16053" t="14369" r="16065" b="21346"/>
+                    <a:stretch/>
+                  </pic:blipFill>
+                  <pic:spPr bwMode="auto">
+                    <a:xfrm>
+                      <a:off x="0" y="0"/>
+                      <a:ext cx="5461586" cy="2907838"/>
+                    </a:xfrm>
+                    <a:prstGeom prst="rect">
+                      <a:avLst/>
+                    </a:prstGeom>
+                    <a:ln>
+                      <a:noFill/>
+                    </a:ln>
+                    <a:extLst>
+                      <a:ext uri="{53640926-AAD7-44D8-BBD7-CCE9431645EC}">
+                        <a14:shadowObscured xmlns:a14="http://schemas.microsoft.com/office/drawing/2010/main"/>
+                      </a:ext>
+                    </a:extLst>
+                  </pic:spPr>
+                </pic:pic>
+              </a:graphicData>
+            </a:graphic>
+          </wp:inline>
+        </w:drawing>
+      </w:r>
+    </w:p>
+    <w:p>
+      <w:pPr>
+        <w:rPr>
+          <w:rFonts w:ascii="Arial" w:hAnsi="Arial" w:cs="Arial"/>
+          <w:b/>
+          <w:color w:val="262626" w:themeColor="text1" w:themeTint="D9"/>
+          <w:sz w:val="40"/>
+          <w:szCs w:val="23"/>
+          <w14:shadow w14:blurRad="0" w14:dist="38100" w14:dir="2700000" w14:sx="100000" w14:sy="100000" w14:kx="0" w14:ky="0" w14:algn="bl">
+            <w14:schemeClr w14:val="accent5"/>
+          </w14:shadow>
+          <w14:textOutline w14:w="6731" w14:cap="flat" w14:cmpd="sng" w14:algn="ctr">
+            <w14:solidFill>
+              <w14:schemeClr w14:val="bg1"/>
+            </w14:solidFill>
+            <w14:prstDash w14:val="solid"/>
+            <w14:round/>
+          </w14:textOutline>
+        </w:rPr>
+      </w:pPr>
+      <w:r>
+        <w:rPr>
+          <w:rFonts w:ascii="Arial" w:hAnsi="Arial" w:cs="Arial"/>
+          <w:b/>
+          <w:color w:val="262626" w:themeColor="text1" w:themeTint="D9"/>
+          <w:sz w:val="40"/>
+          <w:szCs w:val="23"/>
+          <w14:shadow w14:blurRad="0" w14:dist="38100" w14:dir="2700000" w14:sx="100000" w14:sy="100000" w14:kx="0" w14:ky="0" w14:algn="bl">
+            <w14:schemeClr w14:val="accent5"/>
+          </w14:shadow>
+          <w14:textOutline w14:w="6731" w14:cap="flat" w14:cmpd="sng" w14:algn="ctr">
+            <w14:solidFill>
+              <w14:schemeClr w14:val="bg1"/>
+            </w14:solidFill>
+            <w14:prstDash w14:val="solid"/>
+            <w14:round/>
+          </w14:textOutline>
+        </w:rPr>
+        <w:lastRenderedPageBreak/>
+        <w:t>Excepciones</w:t>
+      </w:r>
+      <w:r>
+        <w:rPr>
+          <w:rFonts w:ascii="Arial" w:hAnsi="Arial" w:cs="Arial"/>
+          <w:b/>
+          <w:color w:val="262626" w:themeColor="text1" w:themeTint="D9"/>
+          <w:sz w:val="40"/>
+          <w:szCs w:val="23"/>
+          <w14:shadow w14:blurRad="0" w14:dist="38100" w14:dir="2700000" w14:sx="100000" w14:sy="100000" w14:kx="0" w14:ky="0" w14:algn="bl">
+            <w14:schemeClr w14:val="accent5"/>
+          </w14:shadow>
+          <w14:textOutline w14:w="6731" w14:cap="flat" w14:cmpd="sng" w14:algn="ctr">
+            <w14:solidFill>
+              <w14:schemeClr w14:val="bg1"/>
+            </w14:solidFill>
+            <w14:prstDash w14:val="solid"/>
+            <w14:round/>
+          </w14:textOutline>
+        </w:rPr>
+        <w:t xml:space="preserve"> </w:t>
+      </w:r>
+      <w:r>
+        <w:rPr>
+          <w:rFonts w:ascii="Arial" w:hAnsi="Arial" w:cs="Arial"/>
+          <w:b/>
+          <w:color w:val="262626" w:themeColor="text1" w:themeTint="D9"/>
+          <w:sz w:val="40"/>
+          <w:szCs w:val="23"/>
+          <w14:shadow w14:blurRad="0" w14:dist="38100" w14:dir="2700000" w14:sx="100000" w14:sy="100000" w14:kx="0" w14:ky="0" w14:algn="bl">
+            <w14:schemeClr w14:val="accent5"/>
+          </w14:shadow>
+          <w14:textOutline w14:w="6731" w14:cap="flat" w14:cmpd="sng" w14:algn="ctr">
+            <w14:solidFill>
+              <w14:schemeClr w14:val="bg1"/>
+            </w14:solidFill>
+            <w14:prstDash w14:val="solid"/>
+            <w14:round/>
+          </w14:textOutline>
+        </w:rPr>
+        <w:t xml:space="preserve"> </w:t>
+      </w:r>
+    </w:p>
+    <w:p>
+      <w:pPr>
+        <w:jc w:val="both"/>
+        <w:rPr>
+          <w:rFonts w:ascii="Arial" w:hAnsi="Arial" w:cs="Arial"/>
+          <w:color w:val="1D1C1D"/>
+          <w:sz w:val="24"/>
+          <w:szCs w:val="23"/>
+        </w:rPr>
+      </w:pPr>
+      <w:r>
+        <w:rPr>
+          <w:rFonts w:ascii="Arial" w:hAnsi="Arial" w:cs="Arial"/>
+          <w:color w:val="1D1C1D"/>
+          <w:sz w:val="24"/>
+          <w:szCs w:val="23"/>
+        </w:rPr>
+        <w:t xml:space="preserve">En biblioteca de clases ENTIDADES hay una excepción propia que se dispara cuando hay algún problema con la </w:t>
+      </w:r>
+      <w:r>
+        <w:rPr>
+          <w:rFonts w:ascii="Arial" w:hAnsi="Arial" w:cs="Arial"/>
+          <w:color w:val="1D1C1D"/>
+          <w:sz w:val="24"/>
+          <w:szCs w:val="23"/>
+        </w:rPr>
+        <w:t>serialización</w:t>
+      </w:r>
+      <w:r>
+        <w:rPr>
+          <w:rFonts w:ascii="Arial" w:hAnsi="Arial" w:cs="Arial"/>
+          <w:color w:val="1D1C1D"/>
+          <w:sz w:val="24"/>
+          <w:szCs w:val="23"/>
+        </w:rPr>
+        <w:t xml:space="preserve">. </w:t>
+      </w:r>
+    </w:p>
+    <w:p>
+      <w:pPr>
+        <w:jc w:val="both"/>
+        <w:rPr>
+          <w:rFonts w:ascii="Arial" w:hAnsi="Arial" w:cs="Arial"/>
+          <w:color w:val="1D1C1D"/>
+          <w:sz w:val="23"/>
+          <w:szCs w:val="23"/>
+        </w:rPr>
+      </w:pPr>
+      <w:r>
+        <w:rPr>
+          <w:noProof/>
+          <w:lang w:eastAsia="es-AR"/>
+        </w:rPr>
+        <w:drawing>
+          <wp:inline distT="0" distB="0" distL="0" distR="0" wp14:anchorId="26321CEC" wp14:editId="4E586A73">
+            <wp:extent cx="6467475" cy="3323982"/>
+            <wp:effectExtent l="0" t="0" r="0" b="0"/>
+            <wp:docPr id="19" name="Imagen 19"/>
+            <wp:cNvGraphicFramePr>
+              <a:graphicFrameLocks xmlns:a="http://schemas.openxmlformats.org/drawingml/2006/main" noChangeAspect="1"/>
+            </wp:cNvGraphicFramePr>
+            <a:graphic xmlns:a="http://schemas.openxmlformats.org/drawingml/2006/main">
+              <a:graphicData uri="http://schemas.openxmlformats.org/drawingml/2006/picture">
+                <pic:pic xmlns:pic="http://schemas.openxmlformats.org/drawingml/2006/picture">
+                  <pic:nvPicPr>
+                    <pic:cNvPr id="1" name=""/>
+                    <pic:cNvPicPr/>
+                  </pic:nvPicPr>
+                  <pic:blipFill rotWithShape="1">
+                    <a:blip r:embed="rId8"/>
+                    <a:srcRect l="2866" t="25748" r="35506" b="17913"/>
+                    <a:stretch/>
+                  </pic:blipFill>
+                  <pic:spPr bwMode="auto">
+                    <a:xfrm>
+                      <a:off x="0" y="0"/>
+                      <a:ext cx="6487452" cy="3334249"/>
+                    </a:xfrm>
+                    <a:prstGeom prst="rect">
+                      <a:avLst/>
+                    </a:prstGeom>
+                    <a:ln>
+                      <a:noFill/>
+                    </a:ln>
+                    <a:extLst>
+                      <a:ext uri="{53640926-AAD7-44D8-BBD7-CCE9431645EC}">
+                        <a14:shadowObscured xmlns:a14="http://schemas.microsoft.com/office/drawing/2010/main"/>
+                      </a:ext>
+                    </a:extLst>
+                  </pic:spPr>
+                </pic:pic>
+              </a:graphicData>
+            </a:graphic>
+          </wp:inline>
+        </w:drawing>
+      </w:r>
+    </w:p>
+    <w:p>
+      <w:pPr>
+        <w:jc w:val="both"/>
+        <w:rPr>
+          <w:rFonts w:ascii="Arial" w:hAnsi="Arial" w:cs="Arial"/>
+          <w:b/>
+          <w:color w:val="262626" w:themeColor="text1" w:themeTint="D9"/>
+          <w:sz w:val="40"/>
+          <w:szCs w:val="23"/>
+          <w14:shadow w14:blurRad="0" w14:dist="38100" w14:dir="2700000" w14:sx="100000" w14:sy="100000" w14:kx="0" w14:ky="0" w14:algn="bl">
+            <w14:schemeClr w14:val="accent5"/>
+          </w14:shadow>
+          <w14:textOutline w14:w="6731" w14:cap="flat" w14:cmpd="sng" w14:algn="ctr">
+            <w14:solidFill>
+              <w14:schemeClr w14:val="bg1"/>
+            </w14:solidFill>
+            <w14:prstDash w14:val="solid"/>
+            <w14:round/>
+          </w14:textOutline>
+        </w:rPr>
+      </w:pPr>
+      <w:r>
+        <w:rPr>
+          <w:rFonts w:ascii="Arial" w:hAnsi="Arial" w:cs="Arial"/>
+          <w:b/>
+          <w:color w:val="262626" w:themeColor="text1" w:themeTint="D9"/>
+          <w:sz w:val="40"/>
+          <w:szCs w:val="23"/>
+          <w14:shadow w14:blurRad="0" w14:dist="38100" w14:dir="2700000" w14:sx="100000" w14:sy="100000" w14:kx="0" w14:ky="0" w14:algn="bl">
+            <w14:schemeClr w14:val="accent5"/>
+          </w14:shadow>
+          <w14:textOutline w14:w="6731" w14:cap="flat" w14:cmpd="sng" w14:algn="ctr">
+            <w14:solidFill>
+              <w14:schemeClr w14:val="bg1"/>
+            </w14:solidFill>
+            <w14:prstDash w14:val="solid"/>
+            <w14:round/>
+          </w14:textOutline>
+        </w:rPr>
+        <w:t xml:space="preserve">Pruebas unitarias </w:t>
+      </w:r>
+    </w:p>
+    <w:p>
+      <w:pPr>
+        <w:jc w:val="both"/>
+        <w:rPr>
+          <w:rFonts w:ascii="Arial" w:hAnsi="Arial" w:cs="Arial"/>
+          <w:color w:val="1D1C1D"/>
+          <w:sz w:val="24"/>
+          <w:szCs w:val="23"/>
+        </w:rPr>
+      </w:pPr>
+      <w:r>
+        <w:rPr>
+          <w:rFonts w:ascii="Arial" w:hAnsi="Arial" w:cs="Arial"/>
+          <w:color w:val="1D1C1D"/>
+          <w:sz w:val="24"/>
+          <w:szCs w:val="23"/>
+        </w:rPr>
+        <w:t xml:space="preserve">Carpeta TestProjectTP3 se realizan pruebas donde se </w:t>
+      </w:r>
+      <w:r>
+        <w:rPr>
+          <w:rFonts w:ascii="Arial" w:hAnsi="Arial" w:cs="Arial"/>
+          <w:color w:val="1D1C1D"/>
+          <w:sz w:val="24"/>
+          <w:szCs w:val="23"/>
+        </w:rPr>
+        <w:t>evalúa</w:t>
+      </w:r>
+      <w:r>
+        <w:rPr>
+          <w:rFonts w:ascii="Arial" w:hAnsi="Arial" w:cs="Arial"/>
+          <w:color w:val="1D1C1D"/>
+          <w:sz w:val="24"/>
+          <w:szCs w:val="23"/>
+        </w:rPr>
+        <w:t xml:space="preserve"> la correcta instancia de los objetos y la </w:t>
+      </w:r>
+      <w:r>
+        <w:rPr>
+          <w:rFonts w:ascii="Arial" w:hAnsi="Arial" w:cs="Arial"/>
+          <w:color w:val="1D1C1D"/>
+          <w:sz w:val="24"/>
+          <w:szCs w:val="23"/>
+        </w:rPr>
+        <w:t>conexión</w:t>
+      </w:r>
+      <w:r>
+        <w:rPr>
+          <w:rFonts w:ascii="Arial" w:hAnsi="Arial" w:cs="Arial"/>
+          <w:color w:val="1D1C1D"/>
+          <w:sz w:val="24"/>
+          <w:szCs w:val="23"/>
+        </w:rPr>
+        <w:t xml:space="preserve"> a base de datos</w:t>
+      </w:r>
+    </w:p>
+    <w:p>
+      <w:pPr>
+        <w:jc w:val="both"/>
+        <w:rPr>
+          <w:rFonts w:ascii="Arial" w:hAnsi="Arial" w:cs="Arial"/>
+          <w:color w:val="1D1C1D"/>
+          <w:sz w:val="23"/>
+          <w:szCs w:val="23"/>
+        </w:rPr>
+      </w:pPr>
+      <w:r>
+        <w:rPr>
+          <w:noProof/>
+          <w:lang w:eastAsia="es-AR"/>
+        </w:rPr>
+        <w:drawing>
+          <wp:inline distT="0" distB="0" distL="0" distR="0" wp14:anchorId="0FAD7519" wp14:editId="5A7C2135">
+            <wp:extent cx="6616021" cy="3581400"/>
+            <wp:effectExtent l="0" t="0" r="0" b="0"/>
+            <wp:docPr id="20" name="Imagen 20"/>
+            <wp:cNvGraphicFramePr>
+              <a:graphicFrameLocks xmlns:a="http://schemas.openxmlformats.org/drawingml/2006/main" noChangeAspect="1"/>
+            </wp:cNvGraphicFramePr>
+            <a:graphic xmlns:a="http://schemas.openxmlformats.org/drawingml/2006/main">
+              <a:graphicData uri="http://schemas.openxmlformats.org/drawingml/2006/picture">
+                <pic:pic xmlns:pic="http://schemas.openxmlformats.org/drawingml/2006/picture">
+                  <pic:nvPicPr>
+                    <pic:cNvPr id="1" name=""/>
+                    <pic:cNvPicPr/>
+                  </pic:nvPicPr>
+                  <pic:blipFill rotWithShape="1">
+                    <a:blip r:embed="rId9"/>
+                    <a:srcRect l="2580" t="9687" r="28053" b="23521"/>
+                    <a:stretch/>
+                  </pic:blipFill>
+                  <pic:spPr bwMode="auto">
+                    <a:xfrm>
+                      <a:off x="0" y="0"/>
+                      <a:ext cx="6635550" cy="3591971"/>
+                    </a:xfrm>
+                    <a:prstGeom prst="rect">
+                      <a:avLst/>
+                    </a:prstGeom>
+                    <a:ln>
+                      <a:noFill/>
+                    </a:ln>
+                    <a:extLst>
+                      <a:ext uri="{53640926-AAD7-44D8-BBD7-CCE9431645EC}">
+                        <a14:shadowObscured xmlns:a14="http://schemas.microsoft.com/office/drawing/2010/main"/>
+                      </a:ext>
+                    </a:extLst>
+                  </pic:spPr>
+                </pic:pic>
+              </a:graphicData>
+            </a:graphic>
+          </wp:inline>
+        </w:drawing>
+      </w:r>
+    </w:p>
+    <w:p>
+      <w:pPr>
+        <w:rPr>
+          <w:rFonts w:ascii="Arial" w:hAnsi="Arial" w:cs="Arial"/>
+          <w:color w:val="1D1C1D"/>
+          <w:sz w:val="23"/>
+          <w:szCs w:val="23"/>
+        </w:rPr>
+      </w:pPr>
+      <w:r>
+        <w:rPr>
+          <w:rFonts w:ascii="Arial" w:hAnsi="Arial" w:cs="Arial"/>
+          <w:color w:val="1D1C1D"/>
+          <w:sz w:val="23"/>
+          <w:szCs w:val="23"/>
+        </w:rPr>
+        <w:br w:type="page"/>
+      </w:r>
+    </w:p>
+    <w:p>
+      <w:pPr>
+        <w:jc w:val="both"/>
+        <w:rPr>
+          <w:rFonts w:ascii="Arial" w:hAnsi="Arial" w:cs="Arial"/>
+          <w:b/>
+          <w:color w:val="262626" w:themeColor="text1" w:themeTint="D9"/>
+          <w:sz w:val="40"/>
+          <w:szCs w:val="23"/>
+          <w14:shadow w14:blurRad="0" w14:dist="38100" w14:dir="2700000" w14:sx="100000" w14:sy="100000" w14:kx="0" w14:ky="0" w14:algn="bl">
+            <w14:schemeClr w14:val="accent5"/>
+          </w14:shadow>
+          <w14:textOutline w14:w="6731" w14:cap="flat" w14:cmpd="sng" w14:algn="ctr">
+            <w14:solidFill>
+              <w14:schemeClr w14:val="bg1"/>
+            </w14:solidFill>
+            <w14:prstDash w14:val="solid"/>
+            <w14:round/>
+          </w14:textOutline>
+        </w:rPr>
+      </w:pPr>
+      <w:r>
+        <w:rPr>
+          <w:rFonts w:ascii="Arial" w:hAnsi="Arial" w:cs="Arial"/>
+          <w:b/>
+          <w:color w:val="262626" w:themeColor="text1" w:themeTint="D9"/>
+          <w:sz w:val="40"/>
+          <w:szCs w:val="23"/>
+          <w14:shadow w14:blurRad="0" w14:dist="38100" w14:dir="2700000" w14:sx="100000" w14:sy="100000" w14:kx="0" w14:ky="0" w14:algn="bl">
+            <w14:schemeClr w14:val="accent5"/>
+          </w14:shadow>
+          <w14:textOutline w14:w="6731" w14:cap="flat" w14:cmpd="sng" w14:algn="ctr">
+            <w14:solidFill>
+              <w14:schemeClr w14:val="bg1"/>
+            </w14:solidFill>
+            <w14:prstDash w14:val="solid"/>
+            <w14:round/>
+          </w14:textOutline>
+        </w:rPr>
+        <w:lastRenderedPageBreak/>
+        <w:t>Generics</w:t>
+      </w:r>
+    </w:p>
+    <w:p>
+      <w:pPr>
+        <w:jc w:val="both"/>
+        <w:rPr>
+          <w:rFonts w:ascii="Arial" w:hAnsi="Arial" w:cs="Arial"/>
+          <w:color w:val="1D1C1D"/>
+          <w:sz w:val="24"/>
+          <w:szCs w:val="23"/>
+        </w:rPr>
+      </w:pPr>
+      <w:r>
+        <w:rPr>
+          <w:rFonts w:ascii="Arial" w:hAnsi="Arial" w:cs="Arial"/>
+          <w:color w:val="1D1C1D"/>
+          <w:sz w:val="24"/>
+          <w:szCs w:val="23"/>
+        </w:rPr>
+        <w:t xml:space="preserve">En ENTIDADES SerializarAJson y SerializarAXml los métodos son </w:t>
+      </w:r>
+      <w:r>
+        <w:rPr>
+          <w:rFonts w:ascii="Arial" w:hAnsi="Arial" w:cs="Arial"/>
+          <w:color w:val="1D1C1D"/>
+          <w:sz w:val="24"/>
+          <w:szCs w:val="23"/>
+        </w:rPr>
+        <w:t>Genéricos</w:t>
+      </w:r>
+      <w:r>
+        <w:rPr>
+          <w:rFonts w:ascii="Arial" w:hAnsi="Arial" w:cs="Arial"/>
+          <w:color w:val="1D1C1D"/>
+          <w:sz w:val="24"/>
+          <w:szCs w:val="23"/>
+        </w:rPr>
+        <w:t xml:space="preserve"> para poder serializar cualquier tipo de objeto. </w:t>
+      </w:r>
+    </w:p>
+    <w:p>
+      <w:pPr>
+        <w:jc w:val="both"/>
+        <w:rPr>
+          <w:rFonts w:ascii="Arial" w:hAnsi="Arial" w:cs="Arial"/>
+          <w:color w:val="1D1C1D"/>
+          <w:sz w:val="23"/>
+          <w:szCs w:val="23"/>
+        </w:rPr>
+      </w:pPr>
+      <w:r>
+        <w:rPr>
+          <w:noProof/>
+          <w:lang w:eastAsia="es-AR"/>
+        </w:rPr>
+        <w:drawing>
+          <wp:inline distT="0" distB="0" distL="0" distR="0" wp14:anchorId="78686F8E" wp14:editId="07ED852D">
+            <wp:extent cx="6591300" cy="3024527"/>
+            <wp:effectExtent l="0" t="0" r="0" b="4445"/>
+            <wp:docPr id="5" name="Imagen 5"/>
+            <wp:cNvGraphicFramePr>
+              <a:graphicFrameLocks xmlns:a="http://schemas.openxmlformats.org/drawingml/2006/main" noChangeAspect="1"/>
+            </wp:cNvGraphicFramePr>
+            <a:graphic xmlns:a="http://schemas.openxmlformats.org/drawingml/2006/main">
+              <a:graphicData uri="http://schemas.openxmlformats.org/drawingml/2006/picture">
+                <pic:pic xmlns:pic="http://schemas.openxmlformats.org/drawingml/2006/picture">
+                  <pic:nvPicPr>
+                    <pic:cNvPr id="1" name=""/>
+                    <pic:cNvPicPr/>
+                  </pic:nvPicPr>
+                  <pic:blipFill rotWithShape="1">
+                    <a:blip r:embed="rId10"/>
+                    <a:srcRect l="2293" t="16061" r="19310" b="19952"/>
+                    <a:stretch/>
+                  </pic:blipFill>
+                  <pic:spPr bwMode="auto">
+                    <a:xfrm>
+                      <a:off x="0" y="0"/>
+                      <a:ext cx="6605555" cy="3031068"/>
+                    </a:xfrm>
+                    <a:prstGeom prst="rect">
+                      <a:avLst/>
+                    </a:prstGeom>
+                    <a:ln>
+                      <a:noFill/>
+                    </a:ln>
+                    <a:extLst>
+                      <a:ext uri="{53640926-AAD7-44D8-BBD7-CCE9431645EC}">
+                        <a14:shadowObscured xmlns:a14="http://schemas.microsoft.com/office/drawing/2010/main"/>
+                      </a:ext>
+                    </a:extLst>
+                  </pic:spPr>
+                </pic:pic>
+              </a:graphicData>
+            </a:graphic>
+          </wp:inline>
+        </w:drawing>
+      </w:r>
+    </w:p>
+    <w:p>
+      <w:pPr>
+        <w:jc w:val="both"/>
+        <w:rPr>
+          <w:rFonts w:ascii="Arial" w:hAnsi="Arial" w:cs="Arial"/>
+          <w:b/>
+          <w:color w:val="262626" w:themeColor="text1" w:themeTint="D9"/>
+          <w:sz w:val="40"/>
+          <w:szCs w:val="23"/>
+          <w14:shadow w14:blurRad="0" w14:dist="38100" w14:dir="2700000" w14:sx="100000" w14:sy="100000" w14:kx="0" w14:ky="0" w14:algn="bl">
+            <w14:schemeClr w14:val="accent5"/>
+          </w14:shadow>
+          <w14:textOutline w14:w="6731" w14:cap="flat" w14:cmpd="sng" w14:algn="ctr">
+            <w14:solidFill>
+              <w14:schemeClr w14:val="bg1"/>
+            </w14:solidFill>
+            <w14:prstDash w14:val="solid"/>
+            <w14:round/>
+          </w14:textOutline>
+        </w:rPr>
+      </w:pPr>
+    </w:p>
+    <w:p>
+      <w:pPr>
+        <w:jc w:val="both"/>
+        <w:rPr>
+          <w:rFonts w:ascii="Arial" w:hAnsi="Arial" w:cs="Arial"/>
+          <w:b/>
+          <w:color w:val="262626" w:themeColor="text1" w:themeTint="D9"/>
+          <w:sz w:val="40"/>
+          <w:szCs w:val="23"/>
+          <w14:shadow w14:blurRad="0" w14:dist="38100" w14:dir="2700000" w14:sx="100000" w14:sy="100000" w14:kx="0" w14:ky="0" w14:algn="bl">
+            <w14:schemeClr w14:val="accent5"/>
+          </w14:shadow>
+          <w14:textOutline w14:w="6731" w14:cap="flat" w14:cmpd="sng" w14:algn="ctr">
+            <w14:solidFill>
+              <w14:schemeClr w14:val="bg1"/>
+            </w14:solidFill>
+            <w14:prstDash w14:val="solid"/>
+            <w14:round/>
+          </w14:textOutline>
+        </w:rPr>
+      </w:pPr>
+      <w:r>
+        <w:rPr>
+          <w:rFonts w:ascii="Arial" w:hAnsi="Arial" w:cs="Arial"/>
+          <w:b/>
+          <w:color w:val="262626" w:themeColor="text1" w:themeTint="D9"/>
+          <w:sz w:val="40"/>
+          <w:szCs w:val="23"/>
+          <w14:shadow w14:blurRad="0" w14:dist="38100" w14:dir="2700000" w14:sx="100000" w14:sy="100000" w14:kx="0" w14:ky="0" w14:algn="bl">
+            <w14:schemeClr w14:val="accent5"/>
+          </w14:shadow>
+          <w14:textOutline w14:w="6731" w14:cap="flat" w14:cmpd="sng" w14:algn="ctr">
+            <w14:solidFill>
+              <w14:schemeClr w14:val="bg1"/>
+            </w14:solidFill>
+            <w14:prstDash w14:val="solid"/>
+            <w14:round/>
+          </w14:textOutline>
+        </w:rPr>
+        <w:t>Interfaces</w:t>
+      </w:r>
+      <w:r>
+        <w:rPr>
+          <w:rFonts w:ascii="Arial" w:hAnsi="Arial" w:cs="Arial"/>
+          <w:b/>
+          <w:color w:val="262626" w:themeColor="text1" w:themeTint="D9"/>
+          <w:sz w:val="40"/>
+          <w:szCs w:val="23"/>
+          <w14:shadow w14:blurRad="0" w14:dist="38100" w14:dir="2700000" w14:sx="100000" w14:sy="100000" w14:kx="0" w14:ky="0" w14:algn="bl">
+            <w14:schemeClr w14:val="accent5"/>
+          </w14:shadow>
+          <w14:textOutline w14:w="6731" w14:cap="flat" w14:cmpd="sng" w14:algn="ctr">
+            <w14:solidFill>
+              <w14:schemeClr w14:val="bg1"/>
+            </w14:solidFill>
+            <w14:prstDash w14:val="solid"/>
+            <w14:round/>
+          </w14:textOutline>
+        </w:rPr>
+        <w:t xml:space="preserve"> </w:t>
+      </w:r>
+    </w:p>
+    <w:p>
+      <w:pPr>
+        <w:jc w:val="both"/>
+        <w:rPr>
+          <w:rFonts w:ascii="Arial" w:hAnsi="Arial" w:cs="Arial"/>
+          <w:color w:val="1D1C1D"/>
+          <w:sz w:val="23"/>
+          <w:szCs w:val="23"/>
+        </w:rPr>
+      </w:pPr>
+      <w:r>
+        <w:rPr>
+          <w:rFonts w:ascii="Arial" w:hAnsi="Arial" w:cs="Arial"/>
+          <w:color w:val="1D1C1D"/>
+          <w:sz w:val="23"/>
+          <w:szCs w:val="23"/>
+        </w:rPr>
+        <w:t xml:space="preserve">En Formularios se aplica la interfaz genérica </w:t>
+      </w:r>
+      <w:r>
+        <w:rPr>
+          <w:rFonts w:ascii="Arial" w:hAnsi="Arial" w:cs="Arial"/>
+          <w:color w:val="1D1C1D"/>
+          <w:sz w:val="23"/>
+          <w:szCs w:val="23"/>
+        </w:rPr>
+        <w:t xml:space="preserve">para actualizar los comboBox de los distintos formularios </w:t>
+      </w:r>
+    </w:p>
+    <w:p>
+      <w:pPr>
+        <w:jc w:val="both"/>
+        <w:rPr>
+          <w:rFonts w:ascii="Arial" w:hAnsi="Arial" w:cs="Arial"/>
+          <w:color w:val="1D1C1D"/>
+          <w:sz w:val="23"/>
+          <w:szCs w:val="23"/>
+        </w:rPr>
+      </w:pPr>
+      <w:r>
+        <w:rPr>
+          <w:noProof/>
+          <w:lang w:eastAsia="es-AR"/>
+        </w:rPr>
+        <w:drawing>
+          <wp:inline distT="0" distB="0" distL="0" distR="0" wp14:anchorId="57C690B0" wp14:editId="47A247EA">
+            <wp:extent cx="6585672" cy="1952625"/>
+            <wp:effectExtent l="0" t="0" r="5715" b="0"/>
+            <wp:docPr id="6" name="Imagen 6"/>
+            <wp:cNvGraphicFramePr>
+              <a:graphicFrameLocks xmlns:a="http://schemas.openxmlformats.org/drawingml/2006/main" noChangeAspect="1"/>
+            </wp:cNvGraphicFramePr>
+            <a:graphic xmlns:a="http://schemas.openxmlformats.org/drawingml/2006/main">
+              <a:graphicData uri="http://schemas.openxmlformats.org/drawingml/2006/picture">
+                <pic:pic xmlns:pic="http://schemas.openxmlformats.org/drawingml/2006/picture">
+                  <pic:nvPicPr>
+                    <pic:cNvPr id="1" name=""/>
+                    <pic:cNvPicPr/>
+                  </pic:nvPicPr>
+                  <pic:blipFill rotWithShape="1">
+                    <a:blip r:embed="rId11"/>
+                    <a:srcRect l="7595" t="30591" r="39232" b="41367"/>
+                    <a:stretch/>
+                  </pic:blipFill>
+                  <pic:spPr bwMode="auto">
+                    <a:xfrm>
+                      <a:off x="0" y="0"/>
+                      <a:ext cx="6601335" cy="1957269"/>
+                    </a:xfrm>
+                    <a:prstGeom prst="rect">
+                      <a:avLst/>
+                    </a:prstGeom>
+                    <a:ln>
+                      <a:noFill/>
+                    </a:ln>
+                    <a:extLst>
+                      <a:ext uri="{53640926-AAD7-44D8-BBD7-CCE9431645EC}">
+                        <a14:shadowObscured xmlns:a14="http://schemas.microsoft.com/office/drawing/2010/main"/>
+                      </a:ext>
+                    </a:extLst>
+                  </pic:spPr>
+                </pic:pic>
+              </a:graphicData>
+            </a:graphic>
+          </wp:inline>
+        </w:drawing>
+      </w:r>
+    </w:p>
+    <w:p>
+      <w:pPr>
+        <w:jc w:val="both"/>
+        <w:rPr>
+          <w:rFonts w:ascii="Arial" w:hAnsi="Arial" w:cs="Arial"/>
+          <w:color w:val="1D1C1D"/>
+          <w:sz w:val="23"/>
+          <w:szCs w:val="23"/>
+        </w:rPr>
+      </w:pPr>
+      <w:r>
+        <w:rPr>
+          <w:noProof/>
+          <w:lang w:eastAsia="es-AR"/>
+        </w:rPr>
+        <w:drawing>
+          <wp:inline distT="0" distB="0" distL="0" distR="0" wp14:anchorId="0DD47C49" wp14:editId="60C8E53D">
+            <wp:extent cx="6581775" cy="2178636"/>
+            <wp:effectExtent l="0" t="0" r="0" b="0"/>
+            <wp:docPr id="1" name="Imagen 1"/>
+            <wp:cNvGraphicFramePr>
+              <a:graphicFrameLocks xmlns:a="http://schemas.openxmlformats.org/drawingml/2006/main" noChangeAspect="1"/>
+            </wp:cNvGraphicFramePr>
+            <a:graphic xmlns:a="http://schemas.openxmlformats.org/drawingml/2006/main">
+              <a:graphicData uri="http://schemas.openxmlformats.org/drawingml/2006/picture">
+                <pic:pic xmlns:pic="http://schemas.openxmlformats.org/drawingml/2006/picture">
+                  <pic:nvPicPr>
+                    <pic:cNvPr id="1" name=""/>
+                    <pic:cNvPicPr/>
+                  </pic:nvPicPr>
+                  <pic:blipFill rotWithShape="1">
+                    <a:blip r:embed="rId12"/>
+                    <a:srcRect l="2292" t="58124" r="56574" b="17658"/>
+                    <a:stretch/>
+                  </pic:blipFill>
+                  <pic:spPr bwMode="auto">
+                    <a:xfrm>
+                      <a:off x="0" y="0"/>
+                      <a:ext cx="6617947" cy="2190609"/>
+                    </a:xfrm>
+                    <a:prstGeom prst="rect">
+                      <a:avLst/>
+                    </a:prstGeom>
+                    <a:ln>
+                      <a:noFill/>
+                    </a:ln>
+                    <a:extLst>
+                      <a:ext uri="{53640926-AAD7-44D8-BBD7-CCE9431645EC}">
+                        <a14:shadowObscured xmlns:a14="http://schemas.microsoft.com/office/drawing/2010/main"/>
+                      </a:ext>
+                    </a:extLst>
+                  </pic:spPr>
+                </pic:pic>
+              </a:graphicData>
+            </a:graphic>
+          </wp:inline>
+        </w:drawing>
+      </w:r>
+    </w:p>
+    <w:p>
+      <w:pPr>
+        <w:jc w:val="both"/>
+        <w:rPr>
+          <w:rFonts w:ascii="Arial" w:hAnsi="Arial" w:cs="Arial"/>
+          <w:color w:val="1D1C1D"/>
+          <w:sz w:val="23"/>
+          <w:szCs w:val="23"/>
+        </w:rPr>
+      </w:pPr>
+    </w:p>
+    <w:p>
+      <w:pPr>
+        <w:jc w:val="both"/>
+        <w:rPr>
+          <w:rFonts w:ascii="Arial" w:hAnsi="Arial" w:cs="Arial"/>
+          <w:b/>
+          <w:color w:val="262626" w:themeColor="text1" w:themeTint="D9"/>
+          <w:sz w:val="40"/>
+          <w:szCs w:val="23"/>
+          <w14:shadow w14:blurRad="0" w14:dist="38100" w14:dir="2700000" w14:sx="100000" w14:sy="100000" w14:kx="0" w14:ky="0" w14:algn="bl">
+            <w14:schemeClr w14:val="accent5"/>
+          </w14:shadow>
+          <w14:textOutline w14:w="6731" w14:cap="flat" w14:cmpd="sng" w14:algn="ctr">
+            <w14:solidFill>
+              <w14:schemeClr w14:val="bg1"/>
+            </w14:solidFill>
+            <w14:prstDash w14:val="solid"/>
+            <w14:round/>
+          </w14:textOutline>
+        </w:rPr>
+      </w:pPr>
+      <w:r>
+        <w:rPr>
+          <w:rFonts w:ascii="Arial" w:hAnsi="Arial" w:cs="Arial"/>
+          <w:b/>
+          <w:color w:val="262626" w:themeColor="text1" w:themeTint="D9"/>
+          <w:sz w:val="40"/>
+          <w:szCs w:val="23"/>
+          <w14:shadow w14:blurRad="0" w14:dist="38100" w14:dir="2700000" w14:sx="100000" w14:sy="100000" w14:kx="0" w14:ky="0" w14:algn="bl">
+            <w14:schemeClr w14:val="accent5"/>
+          </w14:shadow>
+          <w14:textOutline w14:w="6731" w14:cap="flat" w14:cmpd="sng" w14:algn="ctr">
+            <w14:solidFill>
+              <w14:schemeClr w14:val="bg1"/>
+            </w14:solidFill>
+            <w14:prstDash w14:val="solid"/>
+            <w14:round/>
+          </w14:textOutline>
+        </w:rPr>
+        <w:lastRenderedPageBreak/>
+        <w:t>Archivos y Serialización</w:t>
+      </w:r>
+    </w:p>
+    <w:p>
+      <w:pPr>
+        <w:jc w:val="both"/>
+        <w:rPr>
+          <w:rFonts w:ascii="Arial" w:hAnsi="Arial" w:cs="Arial"/>
+          <w:color w:val="1D1C1D"/>
+          <w:sz w:val="23"/>
+          <w:szCs w:val="23"/>
+        </w:rPr>
+      </w:pPr>
+      <w:r>
+        <w:rPr>
+          <w:rFonts w:ascii="Arial" w:hAnsi="Arial" w:cs="Arial"/>
+          <w:color w:val="1D1C1D"/>
+          <w:sz w:val="23"/>
+          <w:szCs w:val="23"/>
+        </w:rPr>
+        <w:t xml:space="preserve">Archivo de texto se genera un .txt con la estadística del Hospital desde el FrmEstadisticaHospital con Fecha. </w:t>
+      </w:r>
+    </w:p>
+    <w:p>
+      <w:pPr>
+        <w:jc w:val="both"/>
+        <w:rPr>
+          <w:rFonts w:ascii="Arial" w:hAnsi="Arial" w:cs="Arial"/>
+          <w:color w:val="1D1C1D"/>
+          <w:sz w:val="23"/>
+          <w:szCs w:val="23"/>
+        </w:rPr>
+      </w:pPr>
+      <w:r>
+        <w:rPr>
+          <w:rFonts w:ascii="Arial" w:hAnsi="Arial" w:cs="Arial"/>
+          <w:color w:val="1D1C1D"/>
+          <w:sz w:val="23"/>
+          <w:szCs w:val="23"/>
+        </w:rPr>
+        <w:t xml:space="preserve"> </w:t>
+      </w:r>
+      <w:r>
+        <w:rPr>
+          <w:noProof/>
+          <w:lang w:eastAsia="es-AR"/>
+        </w:rPr>
+        <w:drawing>
+          <wp:inline distT="0" distB="0" distL="0" distR="0" wp14:anchorId="7108EC69" wp14:editId="026B3684">
+            <wp:extent cx="6734175" cy="3356509"/>
+            <wp:effectExtent l="0" t="0" r="0" b="0"/>
+            <wp:docPr id="7" name="Imagen 7"/>
+            <wp:cNvGraphicFramePr>
+              <a:graphicFrameLocks xmlns:a="http://schemas.openxmlformats.org/drawingml/2006/main" noChangeAspect="1"/>
+            </wp:cNvGraphicFramePr>
+            <a:graphic xmlns:a="http://schemas.openxmlformats.org/drawingml/2006/main">
+              <a:graphicData uri="http://schemas.openxmlformats.org/drawingml/2006/picture">
+                <pic:pic xmlns:pic="http://schemas.openxmlformats.org/drawingml/2006/picture">
+                  <pic:nvPicPr>
+                    <pic:cNvPr id="1" name=""/>
+                    <pic:cNvPicPr/>
+                  </pic:nvPicPr>
+                  <pic:blipFill rotWithShape="1">
+                    <a:blip r:embed="rId13"/>
+                    <a:srcRect l="2989" t="29317" r="44678" b="24286"/>
+                    <a:stretch/>
+                  </pic:blipFill>
+                  <pic:spPr bwMode="auto">
+                    <a:xfrm>
+                      <a:off x="0" y="0"/>
+                      <a:ext cx="6784140" cy="3381413"/>
+                    </a:xfrm>
+                    <a:prstGeom prst="rect">
+                      <a:avLst/>
+                    </a:prstGeom>
+                    <a:ln>
+                      <a:noFill/>
+                    </a:ln>
+                    <a:extLst>
+                      <a:ext uri="{53640926-AAD7-44D8-BBD7-CCE9431645EC}">
+                        <a14:shadowObscured xmlns:a14="http://schemas.microsoft.com/office/drawing/2010/main"/>
+                      </a:ext>
+                    </a:extLst>
+                  </pic:spPr>
+                </pic:pic>
+              </a:graphicData>
+            </a:graphic>
+          </wp:inline>
+        </w:drawing>
+      </w:r>
+    </w:p>
+    <w:p>
+      <w:pPr>
+        <w:jc w:val="both"/>
+        <w:rPr>
+          <w:rFonts w:ascii="Arial" w:hAnsi="Arial" w:cs="Arial"/>
+          <w:color w:val="1D1C1D"/>
+          <w:sz w:val="23"/>
+          <w:szCs w:val="23"/>
+        </w:rPr>
+      </w:pPr>
+      <w:r>
+        <w:rPr>
+          <w:rFonts w:ascii="Arial" w:hAnsi="Arial" w:cs="Arial"/>
+          <w:color w:val="1D1C1D"/>
+          <w:sz w:val="23"/>
+          <w:szCs w:val="23"/>
+        </w:rPr>
+        <w:t xml:space="preserve">Serialización a Json y Xml: Las cirugías pendientes se cargan desde un Archivo Json. </w:t>
+      </w:r>
+    </w:p>
+    <w:p>
+      <w:pPr>
+        <w:jc w:val="both"/>
+        <w:rPr>
+          <w:rFonts w:ascii="Arial" w:hAnsi="Arial" w:cs="Arial"/>
+          <w:color w:val="1D1C1D"/>
+          <w:sz w:val="23"/>
+          <w:szCs w:val="23"/>
+        </w:rPr>
+      </w:pPr>
+      <w:r>
+        <w:rPr>
+          <w:rFonts w:ascii="Arial" w:hAnsi="Arial" w:cs="Arial"/>
+          <w:color w:val="1D1C1D"/>
+          <w:sz w:val="23"/>
+          <w:szCs w:val="23"/>
+        </w:rPr>
+        <w:t xml:space="preserve">En el FrmMostrarEstadistica se puede exportar a Json o Xml las cirugías que aparecen listadas. </w:t>
+      </w:r>
+    </w:p>
+    <w:p>
+      <w:pPr>
+        <w:jc w:val="both"/>
+        <w:rPr>
+          <w:rFonts w:ascii="Arial" w:hAnsi="Arial" w:cs="Arial"/>
+          <w:color w:val="1D1C1D"/>
+          <w:sz w:val="23"/>
+          <w:szCs w:val="23"/>
+        </w:rPr>
+      </w:pPr>
+      <w:r>
+        <w:rPr>
+          <w:noProof/>
+          <w:lang w:eastAsia="es-AR"/>
+        </w:rPr>
+        <w:drawing>
+          <wp:inline distT="0" distB="0" distL="0" distR="0" wp14:anchorId="183C5539" wp14:editId="3E79C916">
+            <wp:extent cx="6278123" cy="2162175"/>
+            <wp:effectExtent l="0" t="0" r="8890" b="0"/>
+            <wp:docPr id="8" name="Imagen 8"/>
+            <wp:cNvGraphicFramePr>
+              <a:graphicFrameLocks xmlns:a="http://schemas.openxmlformats.org/drawingml/2006/main" noChangeAspect="1"/>
+            </wp:cNvGraphicFramePr>
+            <a:graphic xmlns:a="http://schemas.openxmlformats.org/drawingml/2006/main">
+              <a:graphicData uri="http://schemas.openxmlformats.org/drawingml/2006/picture">
+                <pic:pic xmlns:pic="http://schemas.openxmlformats.org/drawingml/2006/picture">
+                  <pic:nvPicPr>
+                    <pic:cNvPr id="1" name=""/>
+                    <pic:cNvPicPr/>
+                  </pic:nvPicPr>
+                  <pic:blipFill rotWithShape="1">
+                    <a:blip r:embed="rId14"/>
+                    <a:srcRect l="2867" t="54300" r="62593" b="24541"/>
+                    <a:stretch/>
+                  </pic:blipFill>
+                  <pic:spPr bwMode="auto">
+                    <a:xfrm>
+                      <a:off x="0" y="0"/>
+                      <a:ext cx="6305029" cy="2171441"/>
+                    </a:xfrm>
+                    <a:prstGeom prst="rect">
+                      <a:avLst/>
+                    </a:prstGeom>
+                    <a:ln>
+                      <a:noFill/>
+                    </a:ln>
+                    <a:extLst>
+                      <a:ext uri="{53640926-AAD7-44D8-BBD7-CCE9431645EC}">
+                        <a14:shadowObscured xmlns:a14="http://schemas.microsoft.com/office/drawing/2010/main"/>
+                      </a:ext>
+                    </a:extLst>
+                  </pic:spPr>
+                </pic:pic>
+              </a:graphicData>
+            </a:graphic>
+          </wp:inline>
+        </w:drawing>
+      </w:r>
+    </w:p>
+    <w:p>
+      <w:pPr>
+        <w:jc w:val="both"/>
+        <w:rPr>
+          <w:rFonts w:ascii="Arial" w:hAnsi="Arial" w:cs="Arial"/>
+          <w:color w:val="1D1C1D"/>
+          <w:sz w:val="23"/>
+          <w:szCs w:val="23"/>
+        </w:rPr>
+      </w:pPr>
+      <w:r>
+        <w:rPr>
+          <w:noProof/>
+          <w:lang w:eastAsia="es-AR"/>
+        </w:rPr>
+        <w:drawing>
+          <wp:inline distT="0" distB="0" distL="0" distR="0" wp14:anchorId="47082E56" wp14:editId="173AEF29">
+            <wp:extent cx="6315075" cy="742950"/>
+            <wp:effectExtent l="0" t="0" r="9525" b="0"/>
+            <wp:docPr id="9" name="Imagen 9"/>
+            <wp:cNvGraphicFramePr>
+              <a:graphicFrameLocks xmlns:a="http://schemas.openxmlformats.org/drawingml/2006/main" noChangeAspect="1"/>
+            </wp:cNvGraphicFramePr>
+            <a:graphic xmlns:a="http://schemas.openxmlformats.org/drawingml/2006/main">
+              <a:graphicData uri="http://schemas.openxmlformats.org/drawingml/2006/picture">
+                <pic:pic xmlns:pic="http://schemas.openxmlformats.org/drawingml/2006/picture">
+                  <pic:nvPicPr>
+                    <pic:cNvPr id="1" name=""/>
+                    <pic:cNvPicPr/>
+                  </pic:nvPicPr>
+                  <pic:blipFill rotWithShape="1">
+                    <a:blip r:embed="rId15"/>
+                    <a:srcRect l="2580" t="54044" r="60873" b="38308"/>
+                    <a:stretch/>
+                  </pic:blipFill>
+                  <pic:spPr bwMode="auto">
+                    <a:xfrm>
+                      <a:off x="0" y="0"/>
+                      <a:ext cx="6331559" cy="744889"/>
+                    </a:xfrm>
+                    <a:prstGeom prst="rect">
+                      <a:avLst/>
+                    </a:prstGeom>
+                    <a:ln>
+                      <a:noFill/>
+                    </a:ln>
+                    <a:extLst>
+                      <a:ext uri="{53640926-AAD7-44D8-BBD7-CCE9431645EC}">
+                        <a14:shadowObscured xmlns:a14="http://schemas.microsoft.com/office/drawing/2010/main"/>
+                      </a:ext>
+                    </a:extLst>
+                  </pic:spPr>
+                </pic:pic>
+              </a:graphicData>
+            </a:graphic>
+          </wp:inline>
+        </w:drawing>
+      </w:r>
+    </w:p>
+    <w:p>
+      <w:pPr>
+        <w:jc w:val="both"/>
+        <w:rPr>
+          <w:rFonts w:ascii="Arial" w:hAnsi="Arial" w:cs="Arial"/>
+          <w:color w:val="1D1C1D"/>
+          <w:sz w:val="23"/>
+          <w:szCs w:val="23"/>
+        </w:rPr>
+      </w:pPr>
+      <w:r>
+        <w:rPr>
+          <w:rFonts w:ascii="Arial" w:hAnsi="Arial" w:cs="Arial"/>
+          <w:color w:val="1D1C1D"/>
+          <w:sz w:val="23"/>
+          <w:szCs w:val="23"/>
+        </w:rPr>
+        <w:br/>
+      </w:r>
+    </w:p>
+    <w:p>
+      <w:pPr>
+        <w:rPr>
+          <w:rFonts w:ascii="Arial" w:hAnsi="Arial" w:cs="Arial"/>
+          <w:color w:val="1D1C1D"/>
+          <w:sz w:val="23"/>
+          <w:szCs w:val="23"/>
+        </w:rPr>
+      </w:pPr>
+      <w:r>
+        <w:rPr>
+          <w:rFonts w:ascii="Arial" w:hAnsi="Arial" w:cs="Arial"/>
+          <w:color w:val="1D1C1D"/>
+          <w:sz w:val="23"/>
+          <w:szCs w:val="23"/>
+        </w:rPr>
+        <w:br w:type="page"/>
+      </w:r>
+    </w:p>
+    <w:p>
+      <w:pPr>
+        <w:jc w:val="both"/>
+        <w:rPr>
+          <w:rFonts w:ascii="Arial" w:hAnsi="Arial" w:cs="Arial"/>
+          <w:b/>
+          <w:color w:val="262626" w:themeColor="text1" w:themeTint="D9"/>
+          <w:sz w:val="40"/>
+          <w:szCs w:val="23"/>
+          <w14:shadow w14:blurRad="0" w14:dist="38100" w14:dir="2700000" w14:sx="100000" w14:sy="100000" w14:kx="0" w14:ky="0" w14:algn="bl">
+            <w14:schemeClr w14:val="accent5"/>
+          </w14:shadow>
+          <w14:textOutline w14:w="6731" w14:cap="flat" w14:cmpd="sng" w14:algn="ctr">
+            <w14:solidFill>
+              <w14:schemeClr w14:val="bg1"/>
+            </w14:solidFill>
+            <w14:prstDash w14:val="solid"/>
+            <w14:round/>
+          </w14:textOutline>
+        </w:rPr>
+      </w:pPr>
+      <w:r>
+        <w:rPr>
+          <w:rFonts w:ascii="Arial" w:hAnsi="Arial" w:cs="Arial"/>
+          <w:b/>
+          <w:color w:val="262626" w:themeColor="text1" w:themeTint="D9"/>
+          <w:sz w:val="40"/>
+          <w:szCs w:val="23"/>
+          <w14:shadow w14:blurRad="0" w14:dist="38100" w14:dir="2700000" w14:sx="100000" w14:sy="100000" w14:kx="0" w14:ky="0" w14:algn="bl">
+            <w14:schemeClr w14:val="accent5"/>
+          </w14:shadow>
+          <w14:textOutline w14:w="6731" w14:cap="flat" w14:cmpd="sng" w14:algn="ctr">
+            <w14:solidFill>
+              <w14:schemeClr w14:val="bg1"/>
+            </w14:solidFill>
+            <w14:prstDash w14:val="solid"/>
+            <w14:round/>
+          </w14:textOutline>
+        </w:rPr>
+        <w:lastRenderedPageBreak/>
+        <w:t>Base de datos</w:t>
+      </w:r>
+    </w:p>
+    <w:p>
+      <w:pPr>
+        <w:jc w:val="both"/>
+        <w:rPr>
+          <w:rFonts w:ascii="Arial" w:hAnsi="Arial" w:cs="Arial"/>
+          <w:color w:val="1D1C1D"/>
+          <w:sz w:val="23"/>
+          <w:szCs w:val="23"/>
+        </w:rPr>
+      </w:pPr>
+      <w:r>
+        <w:rPr>
+          <w:rFonts w:ascii="Arial" w:hAnsi="Arial" w:cs="Arial"/>
+          <w:color w:val="1D1C1D"/>
+          <w:sz w:val="23"/>
+          <w:szCs w:val="23"/>
+        </w:rPr>
+        <w:t xml:space="preserve">En la Biblioteca de Clases ENTIDADES la clase AccesoDatos maneja la conexión con la base de datos del Hospital (TpFinalCurcioOrnela) y al ejecutarse el programa trae: Las cirugías realizadas, los pacientes y los cirujanos que se encuentran en la base de datos. </w:t>
+      </w:r>
+    </w:p>
+    <w:p>
+      <w:pPr>
+        <w:jc w:val="both"/>
+        <w:rPr>
+          <w:rFonts w:ascii="Arial" w:hAnsi="Arial" w:cs="Arial"/>
+          <w:color w:val="1D1C1D"/>
+          <w:sz w:val="23"/>
+          <w:szCs w:val="23"/>
+        </w:rPr>
+      </w:pPr>
+      <w:r>
+        <w:rPr>
+          <w:noProof/>
+          <w:lang w:eastAsia="es-AR"/>
+        </w:rPr>
+        <w:drawing>
+          <wp:inline distT="0" distB="0" distL="0" distR="0" wp14:anchorId="5B4FD0E5" wp14:editId="39DD91D1">
+            <wp:extent cx="6422806" cy="914400"/>
+            <wp:effectExtent l="0" t="0" r="0" b="0"/>
+            <wp:docPr id="10" name="Imagen 10"/>
+            <wp:cNvGraphicFramePr>
+              <a:graphicFrameLocks xmlns:a="http://schemas.openxmlformats.org/drawingml/2006/main" noChangeAspect="1"/>
+            </wp:cNvGraphicFramePr>
+            <a:graphic xmlns:a="http://schemas.openxmlformats.org/drawingml/2006/main">
+              <a:graphicData uri="http://schemas.openxmlformats.org/drawingml/2006/picture">
+                <pic:pic xmlns:pic="http://schemas.openxmlformats.org/drawingml/2006/picture">
+                  <pic:nvPicPr>
+                    <pic:cNvPr id="1" name=""/>
+                    <pic:cNvPicPr/>
+                  </pic:nvPicPr>
+                  <pic:blipFill rotWithShape="1">
+                    <a:blip r:embed="rId16"/>
+                    <a:srcRect l="2580" t="54221" r="73629" b="39754"/>
+                    <a:stretch/>
+                  </pic:blipFill>
+                  <pic:spPr bwMode="auto">
+                    <a:xfrm>
+                      <a:off x="0" y="0"/>
+                      <a:ext cx="6446634" cy="917792"/>
+                    </a:xfrm>
+                    <a:prstGeom prst="rect">
+                      <a:avLst/>
+                    </a:prstGeom>
+                    <a:ln>
+                      <a:noFill/>
+                    </a:ln>
+                    <a:extLst>
+                      <a:ext uri="{53640926-AAD7-44D8-BBD7-CCE9431645EC}">
+                        <a14:shadowObscured xmlns:a14="http://schemas.microsoft.com/office/drawing/2010/main"/>
+                      </a:ext>
+                    </a:extLst>
+                  </pic:spPr>
+                </pic:pic>
+              </a:graphicData>
+            </a:graphic>
+          </wp:inline>
+        </w:drawing>
+      </w:r>
+    </w:p>
+    <w:p>
+      <w:pPr>
+        <w:jc w:val="both"/>
+        <w:rPr>
+          <w:rFonts w:ascii="Arial" w:hAnsi="Arial" w:cs="Arial"/>
+          <w:color w:val="1D1C1D"/>
+          <w:sz w:val="23"/>
+          <w:szCs w:val="23"/>
+        </w:rPr>
+      </w:pPr>
+      <w:r>
+        <w:rPr>
+          <w:noProof/>
+          <w:lang w:eastAsia="es-AR"/>
+        </w:rPr>
+        <w:drawing>
+          <wp:inline distT="0" distB="0" distL="0" distR="0" wp14:anchorId="33D31026" wp14:editId="57637D2D">
+            <wp:extent cx="6605954" cy="933450"/>
+            <wp:effectExtent l="0" t="0" r="4445" b="0"/>
+            <wp:docPr id="11" name="Imagen 11"/>
+            <wp:cNvGraphicFramePr>
+              <a:graphicFrameLocks xmlns:a="http://schemas.openxmlformats.org/drawingml/2006/main" noChangeAspect="1"/>
+            </wp:cNvGraphicFramePr>
+            <a:graphic xmlns:a="http://schemas.openxmlformats.org/drawingml/2006/main">
+              <a:graphicData uri="http://schemas.openxmlformats.org/drawingml/2006/picture">
+                <pic:pic xmlns:pic="http://schemas.openxmlformats.org/drawingml/2006/picture">
+                  <pic:nvPicPr>
+                    <pic:cNvPr id="1" name=""/>
+                    <pic:cNvPicPr/>
+                  </pic:nvPicPr>
+                  <pic:blipFill rotWithShape="1">
+                    <a:blip r:embed="rId17"/>
+                    <a:srcRect l="2723" t="53535" r="70906" b="39837"/>
+                    <a:stretch/>
+                  </pic:blipFill>
+                  <pic:spPr bwMode="auto">
+                    <a:xfrm>
+                      <a:off x="0" y="0"/>
+                      <a:ext cx="6615714" cy="934829"/>
+                    </a:xfrm>
+                    <a:prstGeom prst="rect">
+                      <a:avLst/>
+                    </a:prstGeom>
+                    <a:ln>
+                      <a:noFill/>
+                    </a:ln>
+                    <a:extLst>
+                      <a:ext uri="{53640926-AAD7-44D8-BBD7-CCE9431645EC}">
+                        <a14:shadowObscured xmlns:a14="http://schemas.microsoft.com/office/drawing/2010/main"/>
+                      </a:ext>
+                    </a:extLst>
+                  </pic:spPr>
+                </pic:pic>
+              </a:graphicData>
+            </a:graphic>
+          </wp:inline>
+        </w:drawing>
+      </w:r>
+    </w:p>
+    <w:p>
+      <w:pPr>
+        <w:jc w:val="both"/>
+        <w:rPr>
+          <w:rFonts w:ascii="Arial" w:hAnsi="Arial" w:cs="Arial"/>
+          <w:color w:val="1D1C1D"/>
+          <w:sz w:val="23"/>
+          <w:szCs w:val="23"/>
+        </w:rPr>
+      </w:pPr>
+      <w:r>
+        <w:rPr>
+          <w:noProof/>
+          <w:lang w:eastAsia="es-AR"/>
+        </w:rPr>
+        <w:drawing>
+          <wp:inline distT="0" distB="0" distL="0" distR="0" wp14:anchorId="16BB2C87" wp14:editId="6B874A0A">
+            <wp:extent cx="6619435" cy="1219200"/>
+            <wp:effectExtent l="0" t="0" r="0" b="0"/>
+            <wp:docPr id="12" name="Imagen 12"/>
+            <wp:cNvGraphicFramePr>
+              <a:graphicFrameLocks xmlns:a="http://schemas.openxmlformats.org/drawingml/2006/main" noChangeAspect="1"/>
+            </wp:cNvGraphicFramePr>
+            <a:graphic xmlns:a="http://schemas.openxmlformats.org/drawingml/2006/main">
+              <a:graphicData uri="http://schemas.openxmlformats.org/drawingml/2006/picture">
+                <pic:pic xmlns:pic="http://schemas.openxmlformats.org/drawingml/2006/picture">
+                  <pic:nvPicPr>
+                    <pic:cNvPr id="1" name=""/>
+                    <pic:cNvPicPr/>
+                  </pic:nvPicPr>
+                  <pic:blipFill rotWithShape="1">
+                    <a:blip r:embed="rId18"/>
+                    <a:srcRect l="698" t="20139" r="67398" b="69409"/>
+                    <a:stretch/>
+                  </pic:blipFill>
+                  <pic:spPr bwMode="auto">
+                    <a:xfrm>
+                      <a:off x="0" y="0"/>
+                      <a:ext cx="6675009" cy="1229436"/>
+                    </a:xfrm>
+                    <a:prstGeom prst="rect">
+                      <a:avLst/>
+                    </a:prstGeom>
+                    <a:ln>
+                      <a:noFill/>
+                    </a:ln>
+                    <a:extLst>
+                      <a:ext uri="{53640926-AAD7-44D8-BBD7-CCE9431645EC}">
+                        <a14:shadowObscured xmlns:a14="http://schemas.microsoft.com/office/drawing/2010/main"/>
+                      </a:ext>
+                    </a:extLst>
+                  </pic:spPr>
+                </pic:pic>
+              </a:graphicData>
+            </a:graphic>
+          </wp:inline>
+        </w:drawing>
+      </w:r>
+    </w:p>
+    <w:p>
+      <w:pPr>
+        <w:rPr>
+          <w:rFonts w:ascii="Arial" w:hAnsi="Arial" w:cs="Arial"/>
+          <w:color w:val="1D1C1D"/>
+          <w:sz w:val="23"/>
+          <w:szCs w:val="23"/>
+        </w:rPr>
+      </w:pPr>
+      <w:r>
+        <w:rPr>
+          <w:rFonts w:ascii="Arial" w:hAnsi="Arial" w:cs="Arial"/>
+          <w:color w:val="1D1C1D"/>
+          <w:sz w:val="23"/>
+          <w:szCs w:val="23"/>
+        </w:rPr>
+        <w:br w:type="page"/>
+      </w:r>
+    </w:p>
+    <w:p>
+      <w:pPr>
+        <w:jc w:val="both"/>
+        <w:rPr>
+          <w:rFonts w:ascii="Arial" w:hAnsi="Arial" w:cs="Arial"/>
+          <w:color w:val="1D1C1D"/>
+          <w:sz w:val="23"/>
+          <w:szCs w:val="23"/>
+        </w:rPr>
+      </w:pPr>
+      <w:r>
+        <w:rPr>
+          <w:rFonts w:ascii="Arial" w:hAnsi="Arial" w:cs="Arial"/>
+          <w:b/>
+          <w:color w:val="262626" w:themeColor="text1" w:themeTint="D9"/>
+          <w:sz w:val="40"/>
+          <w:szCs w:val="23"/>
+          <w14:shadow w14:blurRad="0" w14:dist="38100" w14:dir="2700000" w14:sx="100000" w14:sy="100000" w14:kx="0" w14:ky="0" w14:algn="bl">
+            <w14:schemeClr w14:val="accent5"/>
+          </w14:shadow>
+          <w14:textOutline w14:w="6731" w14:cap="flat" w14:cmpd="sng" w14:algn="ctr">
+            <w14:solidFill>
+              <w14:schemeClr w14:val="bg1"/>
+            </w14:solidFill>
+            <w14:prstDash w14:val="solid"/>
+            <w14:round/>
+          </w14:textOutline>
+        </w:rPr>
+        <w:lastRenderedPageBreak/>
+        <w:t>H</w:t>
+      </w:r>
+      <w:r>
+        <w:rPr>
+          <w:rFonts w:ascii="Arial" w:hAnsi="Arial" w:cs="Arial"/>
+          <w:b/>
+          <w:color w:val="262626" w:themeColor="text1" w:themeTint="D9"/>
+          <w:sz w:val="40"/>
+          <w:szCs w:val="23"/>
+          <w14:shadow w14:blurRad="0" w14:dist="38100" w14:dir="2700000" w14:sx="100000" w14:sy="100000" w14:kx="0" w14:ky="0" w14:algn="bl">
+            <w14:schemeClr w14:val="accent5"/>
+          </w14:shadow>
+          <w14:textOutline w14:w="6731" w14:cap="flat" w14:cmpd="sng" w14:algn="ctr">
+            <w14:solidFill>
+              <w14:schemeClr w14:val="bg1"/>
+            </w14:solidFill>
+            <w14:prstDash w14:val="solid"/>
+            <w14:round/>
+          </w14:textOutline>
+        </w:rPr>
+        <w:t>ilos</w:t>
+      </w:r>
+      <w:r>
+        <w:rPr>
+          <w:rFonts w:ascii="Arial" w:hAnsi="Arial" w:cs="Arial"/>
+          <w:b/>
+          <w:color w:val="262626" w:themeColor="text1" w:themeTint="D9"/>
+          <w:sz w:val="40"/>
+          <w:szCs w:val="23"/>
+          <w14:shadow w14:blurRad="0" w14:dist="38100" w14:dir="2700000" w14:sx="100000" w14:sy="100000" w14:kx="0" w14:ky="0" w14:algn="bl">
+            <w14:schemeClr w14:val="accent5"/>
+          </w14:shadow>
+          <w14:textOutline w14:w="6731" w14:cap="flat" w14:cmpd="sng" w14:algn="ctr">
+            <w14:solidFill>
+              <w14:schemeClr w14:val="bg1"/>
+            </w14:solidFill>
+            <w14:prstDash w14:val="solid"/>
+            <w14:round/>
+          </w14:textOutline>
+        </w:rPr>
+        <w:t xml:space="preserve"> </w:t>
+      </w:r>
+      <w:r>
+        <w:rPr>
+          <w:rFonts w:ascii="Arial" w:hAnsi="Arial" w:cs="Arial"/>
+          <w:color w:val="1D1C1D"/>
+          <w:sz w:val="23"/>
+          <w:szCs w:val="23"/>
+        </w:rPr>
+        <w:t xml:space="preserve"> </w:t>
+      </w:r>
+    </w:p>
+    <w:p>
+      <w:pPr>
+        <w:jc w:val="both"/>
+        <w:rPr>
+          <w:rFonts w:ascii="Arial" w:hAnsi="Arial" w:cs="Arial"/>
+          <w:color w:val="1D1C1D"/>
+          <w:sz w:val="23"/>
+          <w:szCs w:val="23"/>
+        </w:rPr>
+      </w:pPr>
+      <w:r>
+        <w:rPr>
+          <w:rFonts w:ascii="Arial" w:hAnsi="Arial" w:cs="Arial"/>
+          <w:color w:val="1D1C1D"/>
+          <w:sz w:val="23"/>
+          <w:szCs w:val="23"/>
+        </w:rPr>
+        <w:t xml:space="preserve">El quirófano corre en un hilo secundario. </w:t>
+      </w:r>
+    </w:p>
+    <w:p>
+      <w:pPr>
+        <w:jc w:val="both"/>
+        <w:rPr>
+          <w:rFonts w:ascii="Arial" w:hAnsi="Arial" w:cs="Arial"/>
+          <w:color w:val="1D1C1D"/>
+          <w:sz w:val="23"/>
+          <w:szCs w:val="23"/>
+        </w:rPr>
+      </w:pPr>
+      <w:r>
+        <w:rPr>
+          <w:noProof/>
+          <w:lang w:eastAsia="es-AR"/>
+        </w:rPr>
+        <w:drawing>
+          <wp:anchor distT="0" distB="0" distL="114300" distR="114300" simplePos="0" relativeHeight="251658240" behindDoc="0" locked="0" layoutInCell="1" allowOverlap="1" wp14:anchorId="76183A6E" wp14:editId="1A867AFC">
+            <wp:simplePos x="0" y="0"/>
+            <wp:positionH relativeFrom="margin">
+              <wp:align>left</wp:align>
+            </wp:positionH>
+            <wp:positionV relativeFrom="paragraph">
+              <wp:posOffset>2794000</wp:posOffset>
+            </wp:positionV>
+            <wp:extent cx="6315075" cy="5362575"/>
+            <wp:effectExtent l="0" t="0" r="9525" b="9525"/>
+            <wp:wrapSquare wrapText="bothSides"/>
+            <wp:docPr id="14" name="Imagen 14"/>
+            <wp:cNvGraphicFramePr>
+              <a:graphicFrameLocks xmlns:a="http://schemas.openxmlformats.org/drawingml/2006/main" noChangeAspect="1"/>
+            </wp:cNvGraphicFramePr>
+            <a:graphic xmlns:a="http://schemas.openxmlformats.org/drawingml/2006/main">
+              <a:graphicData uri="http://schemas.openxmlformats.org/drawingml/2006/picture">
+                <pic:pic xmlns:pic="http://schemas.openxmlformats.org/drawingml/2006/picture">
+                  <pic:nvPicPr>
+                    <pic:cNvPr id="1" name=""/>
+                    <pic:cNvPicPr/>
+                  </pic:nvPicPr>
+                  <pic:blipFill rotWithShape="1">
+                    <a:blip r:embed="rId19">
                       <a:extLst>
                         <a:ext uri="{28A0092B-C50C-407E-A947-70E740481C1C}">
                           <a14:useLocalDpi xmlns:a14="http://schemas.microsoft.com/office/drawing/2010/main" val="0"/>
                         </a:ext>
                       </a:extLst>
                     </a:blip>
-                    <a:srcRect l="39478" t="15485" r="39780" b="22336"/>
+                    <a:srcRect l="12469" t="20649" r="48547" b="20462"/>
                     <a:stretch/>
                   </pic:blipFill>
                   <pic:spPr bwMode="auto">
                     <a:xfrm>
                       <a:off x="0" y="0"/>
-                      <a:ext cx="1860550" cy="3136900"/>
+                      <a:ext cx="6315075" cy="5362575"/>
                     </a:xfrm>
                     <a:prstGeom prst="rect">
                       <a:avLst/>
@@ -236,75 +1905,15 @@
         </w:drawing>
       </w:r>
       <w:r>
-        <w:t xml:space="preserve"> </w:t>
-      </w:r>
-    </w:p>
-    <w:p>
-      <w:pPr>
-        <w:jc w:val="both"/>
-      </w:pPr>
-      <w:r>
-        <w:t xml:space="preserve">Para poder filtrar por Patología o Procedimiento se debe </w:t>
-      </w:r>
-      <w:proofErr w:type="spellStart"/>
-      <w:r>
-        <w:t>clickear</w:t>
-      </w:r>
-      <w:proofErr w:type="spellEnd"/>
-      <w:r>
-        <w:t xml:space="preserve"> sobre la línea subrayada. </w:t>
-      </w:r>
-    </w:p>
-    <w:p>
-      <w:pPr>
-        <w:jc w:val="both"/>
-      </w:pPr>
-      <w:r>
-        <w:t>Ver</w:t>
-      </w:r>
-      <w:r>
-        <w:sym w:font="Wingdings" w:char="F0E0"/>
-      </w:r>
-      <w:r>
-        <w:t>Abre una nueva ventana con los datos de las cirugías</w:t>
-      </w:r>
-      <w:r>
-        <w:t xml:space="preserve"> </w:t>
-      </w:r>
-      <w:r>
-        <w:sym w:font="Wingdings" w:char="F0E0"/>
-      </w:r>
-    </w:p>
-    <w:p>
-      <w:pPr>
-        <w:jc w:val="both"/>
-      </w:pPr>
-      <w:r>
         <w:rPr>
           <w:noProof/>
           <w:lang w:eastAsia="es-AR"/>
         </w:rPr>
         <w:drawing>
-          <wp:anchor distT="0" distB="0" distL="114300" distR="114300" simplePos="0" relativeHeight="251659264" behindDoc="1" locked="0" layoutInCell="1" allowOverlap="1" wp14:anchorId="7ED82007" wp14:editId="4451A1F5">
-            <wp:simplePos x="0" y="0"/>
-            <wp:positionH relativeFrom="margin">
-              <wp:posOffset>2053519</wp:posOffset>
-            </wp:positionH>
-            <wp:positionV relativeFrom="paragraph">
-              <wp:posOffset>3426</wp:posOffset>
-            </wp:positionV>
-            <wp:extent cx="4043045" cy="2426335"/>
-            <wp:effectExtent l="0" t="0" r="0" b="0"/>
-            <wp:wrapTight wrapText="bothSides">
-              <wp:wrapPolygon edited="0">
-                <wp:start x="0" y="0"/>
-                <wp:lineTo x="0" y="21368"/>
-                <wp:lineTo x="21474" y="21368"/>
-                <wp:lineTo x="21474" y="0"/>
-                <wp:lineTo x="0" y="0"/>
-              </wp:wrapPolygon>
-            </wp:wrapTight>
-            <wp:docPr id="3" name="Imagen 3"/>
+          <wp:inline distT="0" distB="0" distL="0" distR="0" wp14:anchorId="310F750B" wp14:editId="3909FFC9">
+            <wp:extent cx="6432451" cy="2676525"/>
+            <wp:effectExtent l="0" t="0" r="6985" b="0"/>
+            <wp:docPr id="13" name="Imagen 13"/>
             <wp:cNvGraphicFramePr>
               <a:graphicFrameLocks xmlns:a="http://schemas.openxmlformats.org/drawingml/2006/main" noChangeAspect="1"/>
             </wp:cNvGraphicFramePr>
@@ -316,20 +1925,14 @@
                     <pic:cNvPicPr/>
                   </pic:nvPicPr>
                   <pic:blipFill rotWithShape="1">
-                    <a:blip r:embed="rId8" cstate="print">
-                      <a:extLst>
-                        <a:ext uri="{28A0092B-C50C-407E-A947-70E740481C1C}">
-                          <a14:useLocalDpi xmlns:a14="http://schemas.microsoft.com/office/drawing/2010/main" val="0"/>
-                        </a:ext>
-                      </a:extLst>
-                    </a:blip>
-                    <a:srcRect l="20638" t="15697" r="20562" b="21521"/>
+                    <a:blip r:embed="rId20"/>
+                    <a:srcRect l="12183" t="29231" r="50984" b="43507"/>
                     <a:stretch/>
                   </pic:blipFill>
                   <pic:spPr bwMode="auto">
                     <a:xfrm>
                       <a:off x="0" y="0"/>
-                      <a:ext cx="4043045" cy="2426335"/>
+                      <a:ext cx="6464560" cy="2689885"/>
                     </a:xfrm>
                     <a:prstGeom prst="rect">
                       <a:avLst/>
@@ -346,82 +1949,442 @@
                 </pic:pic>
               </a:graphicData>
             </a:graphic>
-            <wp14:sizeRelH relativeFrom="margin">
-              <wp14:pctWidth>0</wp14:pctWidth>
-            </wp14:sizeRelH>
-            <wp14:sizeRelV relativeFrom="margin">
-              <wp14:pctHeight>0</wp14:pctHeight>
-            </wp14:sizeRelV>
-          </wp:anchor>
+          </wp:inline>
         </w:drawing>
       </w:r>
     </w:p>
     <w:p>
       <w:pPr>
         <w:jc w:val="both"/>
-      </w:pPr>
-    </w:p>
-    <w:p>
-      <w:pPr>
-        <w:jc w:val="both"/>
-      </w:pPr>
-    </w:p>
-    <w:p>
-      <w:pPr>
-        <w:jc w:val="both"/>
-      </w:pPr>
-    </w:p>
-    <w:p>
-      <w:pPr>
-        <w:jc w:val="both"/>
-      </w:pPr>
-    </w:p>
-    <w:p>
-      <w:pPr>
-        <w:jc w:val="both"/>
-      </w:pPr>
-    </w:p>
-    <w:p>
-      <w:pPr>
-        <w:jc w:val="both"/>
-        <w:rPr>
-          <w:u w:val="single"/>
-        </w:rPr>
-      </w:pPr>
-    </w:p>
-    <w:p>
-      <w:pPr>
-        <w:jc w:val="both"/>
-      </w:pPr>
-    </w:p>
-    <w:p>
-      <w:pPr>
-        <w:jc w:val="both"/>
-      </w:pPr>
-    </w:p>
-    <w:p>
-      <w:pPr>
-        <w:jc w:val="both"/>
-      </w:pPr>
-      <w:r>
-        <w:t xml:space="preserve">El listado de cirugías mostrada puede exportarse a un Archivo </w:t>
-      </w:r>
-      <w:proofErr w:type="spellStart"/>
-      <w:r>
-        <w:t>Json</w:t>
-      </w:r>
-      <w:proofErr w:type="spellEnd"/>
-      <w:r>
-        <w:t xml:space="preserve"> o Archivo </w:t>
-      </w:r>
-      <w:proofErr w:type="spellStart"/>
-      <w:r>
-        <w:t>Xml</w:t>
-      </w:r>
-      <w:proofErr w:type="spellEnd"/>
-      <w:r>
+        <w:rPr>
+          <w:rFonts w:ascii="Arial" w:hAnsi="Arial" w:cs="Arial"/>
+          <w:color w:val="1D1C1D"/>
+          <w:sz w:val="23"/>
+          <w:szCs w:val="23"/>
+        </w:rPr>
+      </w:pPr>
+      <w:r>
+        <w:rPr>
+          <w:rFonts w:ascii="Arial" w:hAnsi="Arial" w:cs="Arial"/>
+          <w:color w:val="1D1C1D"/>
+          <w:sz w:val="23"/>
+          <w:szCs w:val="23"/>
+        </w:rPr>
+        <w:br w:type="textWrapping" w:clear="all"/>
+      </w:r>
+    </w:p>
+    <w:p>
+      <w:pPr>
+        <w:jc w:val="both"/>
+        <w:rPr>
+          <w:rFonts w:ascii="Arial" w:hAnsi="Arial" w:cs="Arial"/>
+          <w:color w:val="1D1C1D"/>
+          <w:sz w:val="23"/>
+          <w:szCs w:val="23"/>
+        </w:rPr>
+      </w:pPr>
+    </w:p>
+    <w:p>
+      <w:pPr>
+        <w:jc w:val="both"/>
+        <w:rPr>
+          <w:rFonts w:ascii="Arial" w:hAnsi="Arial" w:cs="Arial"/>
+          <w:b/>
+          <w:color w:val="262626" w:themeColor="text1" w:themeTint="D9"/>
+          <w:sz w:val="40"/>
+          <w:szCs w:val="23"/>
+          <w14:shadow w14:blurRad="0" w14:dist="38100" w14:dir="2700000" w14:sx="100000" w14:sy="100000" w14:kx="0" w14:ky="0" w14:algn="bl">
+            <w14:schemeClr w14:val="accent5"/>
+          </w14:shadow>
+          <w14:textOutline w14:w="6731" w14:cap="flat" w14:cmpd="sng" w14:algn="ctr">
+            <w14:solidFill>
+              <w14:schemeClr w14:val="bg1"/>
+            </w14:solidFill>
+            <w14:prstDash w14:val="solid"/>
+            <w14:round/>
+          </w14:textOutline>
+        </w:rPr>
+      </w:pPr>
+      <w:r>
+        <w:rPr>
+          <w:rFonts w:ascii="Arial" w:hAnsi="Arial" w:cs="Arial"/>
+          <w:b/>
+          <w:color w:val="262626" w:themeColor="text1" w:themeTint="D9"/>
+          <w:sz w:val="40"/>
+          <w:szCs w:val="23"/>
+          <w14:shadow w14:blurRad="0" w14:dist="38100" w14:dir="2700000" w14:sx="100000" w14:sy="100000" w14:kx="0" w14:ky="0" w14:algn="bl">
+            <w14:schemeClr w14:val="accent5"/>
+          </w14:shadow>
+          <w14:textOutline w14:w="6731" w14:cap="flat" w14:cmpd="sng" w14:algn="ctr">
+            <w14:solidFill>
+              <w14:schemeClr w14:val="bg1"/>
+            </w14:solidFill>
+            <w14:prstDash w14:val="solid"/>
+            <w14:round/>
+          </w14:textOutline>
+        </w:rPr>
+        <w:lastRenderedPageBreak/>
+        <w:t>Eventos</w:t>
+      </w:r>
+      <w:r>
+        <w:rPr>
+          <w:rFonts w:ascii="Arial" w:hAnsi="Arial" w:cs="Arial"/>
+          <w:b/>
+          <w:color w:val="262626" w:themeColor="text1" w:themeTint="D9"/>
+          <w:sz w:val="40"/>
+          <w:szCs w:val="23"/>
+          <w14:shadow w14:blurRad="0" w14:dist="38100" w14:dir="2700000" w14:sx="100000" w14:sy="100000" w14:kx="0" w14:ky="0" w14:algn="bl">
+            <w14:schemeClr w14:val="accent5"/>
+          </w14:shadow>
+          <w14:textOutline w14:w="6731" w14:cap="flat" w14:cmpd="sng" w14:algn="ctr">
+            <w14:solidFill>
+              <w14:schemeClr w14:val="bg1"/>
+            </w14:solidFill>
+            <w14:prstDash w14:val="solid"/>
+            <w14:round/>
+          </w14:textOutline>
+        </w:rPr>
+        <w:t xml:space="preserve"> </w:t>
+      </w:r>
+      <w:r>
+        <w:rPr>
+          <w:rFonts w:ascii="Arial" w:hAnsi="Arial" w:cs="Arial"/>
+          <w:b/>
+          <w:color w:val="262626" w:themeColor="text1" w:themeTint="D9"/>
+          <w:sz w:val="40"/>
+          <w:szCs w:val="23"/>
+          <w14:shadow w14:blurRad="0" w14:dist="38100" w14:dir="2700000" w14:sx="100000" w14:sy="100000" w14:kx="0" w14:ky="0" w14:algn="bl">
+            <w14:schemeClr w14:val="accent5"/>
+          </w14:shadow>
+          <w14:textOutline w14:w="6731" w14:cap="flat" w14:cmpd="sng" w14:algn="ctr">
+            <w14:solidFill>
+              <w14:schemeClr w14:val="bg1"/>
+            </w14:solidFill>
+            <w14:prstDash w14:val="solid"/>
+            <w14:round/>
+          </w14:textOutline>
+        </w:rPr>
+        <w:t xml:space="preserve"> </w:t>
+      </w:r>
+    </w:p>
+    <w:p>
+      <w:pPr>
+        <w:jc w:val="both"/>
+        <w:rPr>
+          <w:rFonts w:ascii="Arial" w:hAnsi="Arial" w:cs="Arial"/>
+          <w:color w:val="1D1C1D"/>
+          <w:sz w:val="23"/>
+          <w:szCs w:val="23"/>
+        </w:rPr>
+      </w:pPr>
+      <w:r>
+        <w:rPr>
+          <w:rFonts w:ascii="Arial" w:hAnsi="Arial" w:cs="Arial"/>
+          <w:color w:val="1D1C1D"/>
+          <w:sz w:val="23"/>
+          <w:szCs w:val="23"/>
+        </w:rPr>
+        <w:t xml:space="preserve">El delegado DelegadoCirugia se encarga de Nullear la lista de patologías del paciente para que figure operado, marcar la cirugía como realizada, actualizar la estadística del hospital y la base de datos. El evento Operar se dispara en el quirófano al Realizar </w:t>
+      </w:r>
+      <w:r>
+        <w:rPr>
+          <w:rFonts w:ascii="Arial" w:hAnsi="Arial" w:cs="Arial"/>
+          <w:color w:val="1D1C1D"/>
+          <w:sz w:val="23"/>
+          <w:szCs w:val="23"/>
+        </w:rPr>
+        <w:t>Cirugías</w:t>
+      </w:r>
+      <w:r>
+        <w:rPr>
+          <w:rFonts w:ascii="Arial" w:hAnsi="Arial" w:cs="Arial"/>
+          <w:color w:val="1D1C1D"/>
+          <w:sz w:val="23"/>
+          <w:szCs w:val="23"/>
+        </w:rPr>
         <w:t xml:space="preserve">. </w:t>
       </w:r>
+    </w:p>
+    <w:p>
+      <w:pPr>
+        <w:jc w:val="both"/>
+        <w:rPr>
+          <w:rFonts w:ascii="Arial" w:hAnsi="Arial" w:cs="Arial"/>
+          <w:color w:val="1D1C1D"/>
+          <w:sz w:val="23"/>
+          <w:szCs w:val="23"/>
+        </w:rPr>
+      </w:pPr>
+      <w:r>
+        <w:rPr>
+          <w:noProof/>
+          <w:lang w:eastAsia="es-AR"/>
+        </w:rPr>
+        <w:drawing>
+          <wp:inline distT="0" distB="0" distL="0" distR="0" wp14:anchorId="476DE535" wp14:editId="4456280D">
+            <wp:extent cx="6629111" cy="4533900"/>
+            <wp:effectExtent l="0" t="0" r="635" b="0"/>
+            <wp:docPr id="16" name="Imagen 16"/>
+            <wp:cNvGraphicFramePr>
+              <a:graphicFrameLocks xmlns:a="http://schemas.openxmlformats.org/drawingml/2006/main" noChangeAspect="1"/>
+            </wp:cNvGraphicFramePr>
+            <a:graphic xmlns:a="http://schemas.openxmlformats.org/drawingml/2006/main">
+              <a:graphicData uri="http://schemas.openxmlformats.org/drawingml/2006/picture">
+                <pic:pic xmlns:pic="http://schemas.openxmlformats.org/drawingml/2006/picture">
+                  <pic:nvPicPr>
+                    <pic:cNvPr id="1" name=""/>
+                    <pic:cNvPicPr/>
+                  </pic:nvPicPr>
+                  <pic:blipFill rotWithShape="1">
+                    <a:blip r:embed="rId21"/>
+                    <a:srcRect l="9745" t="16315" r="34932" b="16384"/>
+                    <a:stretch/>
+                  </pic:blipFill>
+                  <pic:spPr bwMode="auto">
+                    <a:xfrm>
+                      <a:off x="0" y="0"/>
+                      <a:ext cx="6651670" cy="4549329"/>
+                    </a:xfrm>
+                    <a:prstGeom prst="rect">
+                      <a:avLst/>
+                    </a:prstGeom>
+                    <a:ln>
+                      <a:noFill/>
+                    </a:ln>
+                    <a:extLst>
+                      <a:ext uri="{53640926-AAD7-44D8-BBD7-CCE9431645EC}">
+                        <a14:shadowObscured xmlns:a14="http://schemas.microsoft.com/office/drawing/2010/main"/>
+                      </a:ext>
+                    </a:extLst>
+                  </pic:spPr>
+                </pic:pic>
+              </a:graphicData>
+            </a:graphic>
+          </wp:inline>
+        </w:drawing>
+      </w:r>
+    </w:p>
+    <w:p>
+      <w:pPr>
+        <w:rPr>
+          <w:rFonts w:ascii="Arial" w:hAnsi="Arial" w:cs="Arial"/>
+          <w:color w:val="1D1C1D"/>
+          <w:sz w:val="23"/>
+          <w:szCs w:val="23"/>
+        </w:rPr>
+      </w:pPr>
+      <w:r>
+        <w:rPr>
+          <w:rFonts w:ascii="Arial" w:hAnsi="Arial" w:cs="Arial"/>
+          <w:color w:val="1D1C1D"/>
+          <w:sz w:val="23"/>
+          <w:szCs w:val="23"/>
+        </w:rPr>
+        <w:br w:type="page"/>
+      </w:r>
+    </w:p>
+    <w:p>
+      <w:pPr>
+        <w:jc w:val="both"/>
+        <w:rPr>
+          <w:rFonts w:ascii="Arial" w:hAnsi="Arial" w:cs="Arial"/>
+          <w:b/>
+          <w:color w:val="262626" w:themeColor="text1" w:themeTint="D9"/>
+          <w:sz w:val="40"/>
+          <w:szCs w:val="23"/>
+          <w14:shadow w14:blurRad="0" w14:dist="38100" w14:dir="2700000" w14:sx="100000" w14:sy="100000" w14:kx="0" w14:ky="0" w14:algn="bl">
+            <w14:schemeClr w14:val="accent5"/>
+          </w14:shadow>
+          <w14:textOutline w14:w="6731" w14:cap="flat" w14:cmpd="sng" w14:algn="ctr">
+            <w14:solidFill>
+              <w14:schemeClr w14:val="bg1"/>
+            </w14:solidFill>
+            <w14:prstDash w14:val="solid"/>
+            <w14:round/>
+          </w14:textOutline>
+        </w:rPr>
+      </w:pPr>
+      <w:r>
+        <w:rPr>
+          <w:rFonts w:ascii="Arial" w:hAnsi="Arial" w:cs="Arial"/>
+          <w:b/>
+          <w:color w:val="262626" w:themeColor="text1" w:themeTint="D9"/>
+          <w:sz w:val="40"/>
+          <w:szCs w:val="23"/>
+          <w14:shadow w14:blurRad="0" w14:dist="38100" w14:dir="2700000" w14:sx="100000" w14:sy="100000" w14:kx="0" w14:ky="0" w14:algn="bl">
+            <w14:schemeClr w14:val="accent5"/>
+          </w14:shadow>
+          <w14:textOutline w14:w="6731" w14:cap="flat" w14:cmpd="sng" w14:algn="ctr">
+            <w14:solidFill>
+              <w14:schemeClr w14:val="bg1"/>
+            </w14:solidFill>
+            <w14:prstDash w14:val="solid"/>
+            <w14:round/>
+          </w14:textOutline>
+        </w:rPr>
+        <w:lastRenderedPageBreak/>
+        <w:t>Métodos de extensión</w:t>
+      </w:r>
+      <w:r>
+        <w:rPr>
+          <w:rFonts w:ascii="Arial" w:hAnsi="Arial" w:cs="Arial"/>
+          <w:b/>
+          <w:color w:val="262626" w:themeColor="text1" w:themeTint="D9"/>
+          <w:sz w:val="40"/>
+          <w:szCs w:val="23"/>
+          <w14:shadow w14:blurRad="0" w14:dist="38100" w14:dir="2700000" w14:sx="100000" w14:sy="100000" w14:kx="0" w14:ky="0" w14:algn="bl">
+            <w14:schemeClr w14:val="accent5"/>
+          </w14:shadow>
+          <w14:textOutline w14:w="6731" w14:cap="flat" w14:cmpd="sng" w14:algn="ctr">
+            <w14:solidFill>
+              <w14:schemeClr w14:val="bg1"/>
+            </w14:solidFill>
+            <w14:prstDash w14:val="solid"/>
+            <w14:round/>
+          </w14:textOutline>
+        </w:rPr>
+        <w:t xml:space="preserve"> </w:t>
+      </w:r>
+    </w:p>
+    <w:p>
+      <w:pPr>
+        <w:jc w:val="both"/>
+        <w:rPr>
+          <w:rFonts w:ascii="Arial" w:hAnsi="Arial" w:cs="Arial"/>
+          <w:color w:val="1D1C1D"/>
+          <w:sz w:val="23"/>
+          <w:szCs w:val="23"/>
+        </w:rPr>
+      </w:pPr>
+      <w:r>
+        <w:rPr>
+          <w:rFonts w:ascii="Arial" w:hAnsi="Arial" w:cs="Arial"/>
+          <w:color w:val="1D1C1D"/>
+          <w:sz w:val="23"/>
+          <w:szCs w:val="23"/>
+        </w:rPr>
+        <w:t>La ClaseExtensora se ubica en el Namespace de Formulario y extiende la clase Excepción</w:t>
+      </w:r>
+      <w:r>
+        <w:rPr>
+          <w:rFonts w:ascii="Arial" w:hAnsi="Arial" w:cs="Arial"/>
+          <w:color w:val="1D1C1D"/>
+          <w:sz w:val="23"/>
+          <w:szCs w:val="23"/>
+        </w:rPr>
+        <w:t xml:space="preserve"> para mostrar un Message</w:t>
+      </w:r>
+      <w:r>
+        <w:rPr>
+          <w:rFonts w:ascii="Arial" w:hAnsi="Arial" w:cs="Arial"/>
+          <w:color w:val="1D1C1D"/>
+          <w:sz w:val="23"/>
+          <w:szCs w:val="23"/>
+        </w:rPr>
+        <w:t xml:space="preserve">Box si </w:t>
+      </w:r>
+      <w:r>
+        <w:rPr>
+          <w:rFonts w:ascii="Arial" w:hAnsi="Arial" w:cs="Arial"/>
+          <w:color w:val="1D1C1D"/>
+          <w:sz w:val="23"/>
+          <w:szCs w:val="23"/>
+        </w:rPr>
+        <w:t>ocurrió</w:t>
+      </w:r>
+      <w:r>
+        <w:rPr>
+          <w:rFonts w:ascii="Arial" w:hAnsi="Arial" w:cs="Arial"/>
+          <w:color w:val="1D1C1D"/>
+          <w:sz w:val="23"/>
+          <w:szCs w:val="23"/>
+        </w:rPr>
+        <w:t xml:space="preserve"> algún problema en la aplicación. </w:t>
+      </w:r>
+    </w:p>
+    <w:p>
+      <w:pPr>
+        <w:jc w:val="both"/>
+        <w:rPr>
+          <w:rFonts w:ascii="Arial" w:hAnsi="Arial" w:cs="Arial"/>
+          <w:color w:val="1D1C1D"/>
+          <w:sz w:val="23"/>
+          <w:szCs w:val="23"/>
+        </w:rPr>
+      </w:pPr>
+      <w:r>
+        <w:rPr>
+          <w:rFonts w:ascii="Arial" w:hAnsi="Arial" w:cs="Arial"/>
+          <w:color w:val="1D1C1D"/>
+          <w:sz w:val="23"/>
+          <w:szCs w:val="23"/>
+        </w:rPr>
+        <w:t>También</w:t>
+      </w:r>
+      <w:r>
+        <w:rPr>
+          <w:rFonts w:ascii="Arial" w:hAnsi="Arial" w:cs="Arial"/>
+          <w:color w:val="1D1C1D"/>
+          <w:sz w:val="23"/>
+          <w:szCs w:val="23"/>
+        </w:rPr>
+        <w:t xml:space="preserve"> se genera un hilo paralelo que genera un txt para luego revisar todos los erros que ocurrieron en la ejecución del programa. </w:t>
+      </w:r>
+    </w:p>
+    <w:p>
+      <w:pPr>
+        <w:jc w:val="both"/>
+      </w:pPr>
+      <w:bookmarkStart w:id="0" w:name="_GoBack"/>
+      <w:r>
+        <w:rPr>
+          <w:noProof/>
+          <w:lang w:eastAsia="es-AR"/>
+        </w:rPr>
+        <w:drawing>
+          <wp:inline distT="0" distB="0" distL="0" distR="0" wp14:anchorId="32E48445" wp14:editId="60F6C03D">
+            <wp:extent cx="6477000" cy="4690242"/>
+            <wp:effectExtent l="0" t="0" r="0" b="0"/>
+            <wp:docPr id="18" name="Imagen 18"/>
+            <wp:cNvGraphicFramePr>
+              <a:graphicFrameLocks xmlns:a="http://schemas.openxmlformats.org/drawingml/2006/main" noChangeAspect="1"/>
+            </wp:cNvGraphicFramePr>
+            <a:graphic xmlns:a="http://schemas.openxmlformats.org/drawingml/2006/main">
+              <a:graphicData uri="http://schemas.openxmlformats.org/drawingml/2006/picture">
+                <pic:pic xmlns:pic="http://schemas.openxmlformats.org/drawingml/2006/picture">
+                  <pic:nvPicPr>
+                    <pic:cNvPr id="1" name=""/>
+                    <pic:cNvPicPr/>
+                  </pic:nvPicPr>
+                  <pic:blipFill rotWithShape="1">
+                    <a:blip r:embed="rId22"/>
+                    <a:srcRect l="9889" t="18100" r="40235" b="17658"/>
+                    <a:stretch/>
+                  </pic:blipFill>
+                  <pic:spPr bwMode="auto">
+                    <a:xfrm>
+                      <a:off x="0" y="0"/>
+                      <a:ext cx="6516159" cy="4718599"/>
+                    </a:xfrm>
+                    <a:prstGeom prst="rect">
+                      <a:avLst/>
+                    </a:prstGeom>
+                    <a:ln>
+                      <a:noFill/>
+                    </a:ln>
+                    <a:extLst>
+                      <a:ext uri="{53640926-AAD7-44D8-BBD7-CCE9431645EC}">
+                        <a14:shadowObscured xmlns:a14="http://schemas.microsoft.com/office/drawing/2010/main"/>
+                      </a:ext>
+                    </a:extLst>
+                  </pic:spPr>
+                </pic:pic>
+              </a:graphicData>
+            </a:graphic>
+          </wp:inline>
+        </w:drawing>
+      </w:r>
+      <w:bookmarkEnd w:id="0"/>
     </w:p>
     <w:sectPr>
       <w:pgSz w:w="11906" w:h="16838"/>
